--- a/предпосылки создания централизованного государства.docx
+++ b/предпосылки создания централизованного государства.docx
@@ -5,20 +5,1043 @@
     <w:p>
       <w:pPr>
         <w:rPr>
-          <w:rFonts w:ascii="Times New Roman" w:eastAsia="Times New Roman" w:hAnsi="Times New Roman" w:cs="Times New Roman"/>
-          <w:kern w:val="0"/>
-          <w:sz w:val="24"/>
-          <w:szCs w:val="24"/>
-          <w:lang w:eastAsia="ru-RU"/>
-          <w14:ligatures w14:val="none"/>
+          <w:rFonts w:ascii="Tahoma" w:hAnsi="Tahoma" w:cs="Tahoma"/>
+          <w:color w:val="000000"/>
+          <w:shd w:val="clear" w:color="auto" w:fill="FFFFFF"/>
+        </w:rPr>
+      </w:pPr>
+      <w:r>
+        <w:rPr>
+          <w:rFonts w:ascii="Tahoma" w:hAnsi="Tahoma" w:cs="Tahoma"/>
+          <w:color w:val="000000"/>
+          <w:shd w:val="clear" w:color="auto" w:fill="FFFFFF"/>
+        </w:rPr>
+        <w:t xml:space="preserve">Процесс образования русского централизованного государства начался во второй половине </w:t>
+      </w:r>
+      <w:proofErr w:type="gramStart"/>
+      <w:r>
+        <w:rPr>
+          <w:rFonts w:ascii="Tahoma" w:hAnsi="Tahoma" w:cs="Tahoma"/>
+          <w:color w:val="000000"/>
+          <w:shd w:val="clear" w:color="auto" w:fill="FFFFFF"/>
+        </w:rPr>
+        <w:t>XIII</w:t>
+      </w:r>
+      <w:r>
+        <w:rPr>
+          <w:rFonts w:ascii="Tahoma" w:hAnsi="Tahoma" w:cs="Tahoma"/>
+          <w:color w:val="000000"/>
+          <w:shd w:val="clear" w:color="auto" w:fill="FFFFFF"/>
+        </w:rPr>
+        <w:t>(</w:t>
+      </w:r>
+      <w:proofErr w:type="gramEnd"/>
+      <w:r>
+        <w:rPr>
+          <w:rFonts w:ascii="Tahoma" w:hAnsi="Tahoma" w:cs="Tahoma"/>
+          <w:color w:val="000000"/>
+          <w:shd w:val="clear" w:color="auto" w:fill="FFFFFF"/>
+        </w:rPr>
+        <w:t>13)</w:t>
+      </w:r>
+      <w:r>
+        <w:rPr>
+          <w:rFonts w:ascii="Tahoma" w:hAnsi="Tahoma" w:cs="Tahoma"/>
+          <w:color w:val="000000"/>
+          <w:shd w:val="clear" w:color="auto" w:fill="FFFFFF"/>
+        </w:rPr>
+        <w:t xml:space="preserve"> в. и завершился в начале XVI</w:t>
+      </w:r>
+      <w:r>
+        <w:rPr>
+          <w:rFonts w:ascii="Tahoma" w:hAnsi="Tahoma" w:cs="Tahoma"/>
+          <w:color w:val="000000"/>
+          <w:shd w:val="clear" w:color="auto" w:fill="FFFFFF"/>
+        </w:rPr>
+        <w:t>(16)</w:t>
+      </w:r>
+      <w:r>
+        <w:rPr>
+          <w:rFonts w:ascii="Tahoma" w:hAnsi="Tahoma" w:cs="Tahoma"/>
+          <w:color w:val="000000"/>
+          <w:shd w:val="clear" w:color="auto" w:fill="FFFFFF"/>
+        </w:rPr>
+        <w:t xml:space="preserve"> столетия.</w:t>
+      </w:r>
+      <w:r>
+        <w:rPr>
+          <w:rFonts w:ascii="Tahoma" w:hAnsi="Tahoma" w:cs="Tahoma"/>
+          <w:color w:val="000000"/>
+          <w:shd w:val="clear" w:color="auto" w:fill="FFFFFF"/>
+        </w:rPr>
+        <w:t xml:space="preserve"> </w:t>
+      </w:r>
+      <w:r>
+        <w:rPr>
+          <w:rFonts w:ascii="Tahoma" w:hAnsi="Tahoma" w:cs="Tahoma"/>
+          <w:color w:val="000000"/>
+          <w:shd w:val="clear" w:color="auto" w:fill="FFFFFF"/>
+        </w:rPr>
+        <w:t>В это время была ликвидирована политическая независимость ряда важнейших русских княжеств и феодальных республик. К Москве были присоединены суздальско-нижегородские, ростовские, ярославские, тверские, новгородские земли, что означало образование единой государственной территории и начало перестройки политической системы, завершившейся установлением самодержавия в России.</w:t>
+      </w:r>
+    </w:p>
+    <w:p>
+      <w:pPr>
+        <w:rPr>
+          <w:rFonts w:ascii="Tahoma" w:hAnsi="Tahoma" w:cs="Tahoma"/>
+          <w:color w:val="000000"/>
+          <w:shd w:val="clear" w:color="auto" w:fill="FFFFFF"/>
+          <w:lang w:val="en-US"/>
+        </w:rPr>
+      </w:pPr>
+      <w:r>
+        <w:rPr>
+          <w:rFonts w:ascii="Tahoma" w:hAnsi="Tahoma" w:cs="Tahoma"/>
+          <w:color w:val="000000"/>
+          <w:shd w:val="clear" w:color="auto" w:fill="FFFFFF"/>
+        </w:rPr>
+        <w:t>К процессу образования российского централизованного государства привели определенные экономические, социальные, политические и духовные предпосылки.</w:t>
+      </w:r>
+    </w:p>
+    <w:p>
+      <w:pPr>
+        <w:spacing w:after="100" w:afterAutospacing="1" w:line="240" w:lineRule="auto"/>
+        <w:rPr>
+          <w:rFonts w:ascii="Times New Roman" w:eastAsia="Times New Roman" w:hAnsi="Times New Roman" w:cs="Times New Roman"/>
+          <w:kern w:val="0"/>
+          <w:sz w:val="24"/>
+          <w:szCs w:val="24"/>
+          <w:lang w:eastAsia="ru-RU"/>
+          <w14:ligatures w14:val="none"/>
+        </w:rPr>
+      </w:pPr>
+      <w:r>
+        <w:rPr>
+          <w:rFonts w:ascii="Times New Roman" w:eastAsia="Times New Roman" w:hAnsi="Times New Roman" w:cs="Times New Roman"/>
+          <w:b/>
+          <w:bCs/>
+          <w:kern w:val="0"/>
+          <w:sz w:val="24"/>
+          <w:szCs w:val="24"/>
+          <w:lang w:eastAsia="ru-RU"/>
+          <w14:ligatures w14:val="none"/>
+        </w:rPr>
+        <w:t>Экономические предпосылки:</w:t>
+      </w:r>
+      <w:r>
+        <w:rPr>
+          <w:rFonts w:ascii="Times New Roman" w:eastAsia="Times New Roman" w:hAnsi="Times New Roman" w:cs="Times New Roman"/>
+          <w:kern w:val="0"/>
+          <w:sz w:val="24"/>
+          <w:szCs w:val="24"/>
+          <w:lang w:eastAsia="ru-RU"/>
+          <w14:ligatures w14:val="none"/>
+        </w:rPr>
+        <w:br/>
+      </w:r>
+      <w:r>
+        <w:rPr>
+          <w:rFonts w:ascii="Arial" w:hAnsi="Arial" w:cs="Arial"/>
+          <w:i/>
+          <w:iCs/>
+          <w:color w:val="000000"/>
+        </w:rPr>
+        <w:t>Развитие сельского хозяйства, ремесленничества, торговли</w:t>
+      </w:r>
+      <w:r>
+        <w:rPr>
+          <w:rFonts w:ascii="Arial" w:hAnsi="Arial" w:cs="Arial"/>
+          <w:color w:val="000000"/>
+        </w:rPr>
+        <w:br/>
+        <w:t xml:space="preserve">усовершенствование ведения хозяйства привело к появлению продуктов и изделий не только для личного пользования, но и для продажи, что </w:t>
+      </w:r>
+      <w:r>
+        <w:rPr>
+          <w:rFonts w:ascii="Arial" w:hAnsi="Arial" w:cs="Arial"/>
+          <w:color w:val="000000"/>
+        </w:rPr>
+        <w:t>являлось</w:t>
+      </w:r>
+      <w:r>
+        <w:rPr>
+          <w:rFonts w:ascii="Arial" w:hAnsi="Arial" w:cs="Arial"/>
+          <w:color w:val="000000"/>
+        </w:rPr>
+        <w:t xml:space="preserve"> экономической базой борьбы за объединение и независимость. Также восстанавливались города, жители возвращались в родные места, возделывали землю, занимались ремеслом, налаживались торговые связи. Этому немало способствовал Новгород.</w:t>
+      </w:r>
+      <w:r>
+        <w:rPr>
+          <w:rFonts w:ascii="Times New Roman" w:eastAsia="Times New Roman" w:hAnsi="Times New Roman" w:cs="Times New Roman"/>
+          <w:kern w:val="0"/>
+          <w:sz w:val="24"/>
+          <w:szCs w:val="24"/>
+          <w:lang w:eastAsia="ru-RU"/>
+          <w14:ligatures w14:val="none"/>
+        </w:rPr>
+        <w:br/>
+      </w:r>
+      <w:r>
+        <w:rPr>
+          <w:rFonts w:ascii="Times New Roman" w:eastAsia="Times New Roman" w:hAnsi="Times New Roman" w:cs="Times New Roman"/>
+          <w:kern w:val="0"/>
+          <w:sz w:val="24"/>
+          <w:szCs w:val="24"/>
+          <w:lang w:eastAsia="ru-RU"/>
+          <w14:ligatures w14:val="none"/>
+        </w:rPr>
+        <w:br/>
+      </w:r>
+      <w:r>
+        <w:rPr>
+          <w:rFonts w:ascii="Times New Roman" w:eastAsia="Times New Roman" w:hAnsi="Times New Roman" w:cs="Times New Roman"/>
+          <w:b/>
+          <w:bCs/>
+          <w:kern w:val="0"/>
+          <w:sz w:val="24"/>
+          <w:szCs w:val="24"/>
+          <w:lang w:eastAsia="ru-RU"/>
+          <w14:ligatures w14:val="none"/>
+        </w:rPr>
+        <w:t>Социальные предпосылки:</w:t>
+      </w:r>
+      <w:r>
+        <w:rPr>
+          <w:rFonts w:ascii="Times New Roman" w:eastAsia="Times New Roman" w:hAnsi="Times New Roman" w:cs="Times New Roman"/>
+          <w:kern w:val="0"/>
+          <w:sz w:val="24"/>
+          <w:szCs w:val="24"/>
+          <w:lang w:eastAsia="ru-RU"/>
+          <w14:ligatures w14:val="none"/>
+        </w:rPr>
+        <w:br/>
+      </w:r>
+      <w:r>
+        <w:rPr>
+          <w:rFonts w:ascii="Arial" w:hAnsi="Arial" w:cs="Arial"/>
+          <w:color w:val="000000"/>
+        </w:rPr>
+        <w:t>развиваются поздние феодальные признаки, все более возрастает зависимость крестьян от крупных землевладельцев. Одновременно сопротивление крестьян также возрастает, что обнаруживает необходимость в сильной централизованной власти.</w:t>
+      </w:r>
+    </w:p>
+    <w:p>
+      <w:pPr>
+        <w:spacing w:after="100" w:afterAutospacing="1" w:line="240" w:lineRule="auto"/>
+        <w:rPr>
+          <w:rFonts w:ascii="Times New Roman" w:eastAsia="Times New Roman" w:hAnsi="Times New Roman" w:cs="Times New Roman"/>
+          <w:kern w:val="0"/>
+          <w:sz w:val="24"/>
+          <w:szCs w:val="24"/>
+          <w:lang w:eastAsia="ru-RU"/>
+          <w14:ligatures w14:val="none"/>
+        </w:rPr>
+      </w:pPr>
+      <w:r>
+        <w:rPr>
+          <w:rFonts w:ascii="Times New Roman" w:eastAsia="Times New Roman" w:hAnsi="Times New Roman" w:cs="Times New Roman"/>
+          <w:b/>
+          <w:bCs/>
+          <w:kern w:val="0"/>
+          <w:sz w:val="24"/>
+          <w:szCs w:val="24"/>
+          <w:lang w:eastAsia="ru-RU"/>
+          <w14:ligatures w14:val="none"/>
+        </w:rPr>
+        <w:t>Политические предпосылки:</w:t>
+      </w:r>
+      <w:r>
+        <w:rPr>
+          <w:rFonts w:ascii="Times New Roman" w:eastAsia="Times New Roman" w:hAnsi="Times New Roman" w:cs="Times New Roman"/>
+          <w:kern w:val="0"/>
+          <w:sz w:val="24"/>
+          <w:szCs w:val="24"/>
+          <w:lang w:eastAsia="ru-RU"/>
+          <w14:ligatures w14:val="none"/>
+        </w:rPr>
+        <w:br/>
+      </w:r>
+      <w:r>
+        <w:rPr>
+          <w:rFonts w:ascii="Times New Roman" w:eastAsia="Times New Roman" w:hAnsi="Times New Roman" w:cs="Times New Roman"/>
+          <w:kern w:val="0"/>
+          <w:sz w:val="24"/>
+          <w:szCs w:val="24"/>
+          <w:lang w:eastAsia="ru-RU"/>
+          <w14:ligatures w14:val="none"/>
+        </w:rPr>
+        <w:t>княжеские усобицы;</w:t>
+      </w:r>
+      <w:r>
+        <w:rPr>
+          <w:rFonts w:ascii="Times New Roman" w:eastAsia="Times New Roman" w:hAnsi="Times New Roman" w:cs="Times New Roman"/>
+          <w:kern w:val="0"/>
+          <w:sz w:val="24"/>
+          <w:szCs w:val="24"/>
+          <w:lang w:eastAsia="ru-RU"/>
+          <w14:ligatures w14:val="none"/>
+        </w:rPr>
+        <w:br/>
+      </w:r>
+      <w:r>
+        <w:rPr>
+          <w:rFonts w:ascii="Times New Roman" w:eastAsia="Times New Roman" w:hAnsi="Times New Roman" w:cs="Times New Roman"/>
+          <w:kern w:val="0"/>
+          <w:sz w:val="24"/>
+          <w:szCs w:val="24"/>
+          <w:lang w:eastAsia="ru-RU"/>
+          <w14:ligatures w14:val="none"/>
+        </w:rPr>
+        <w:t>необходимость свержения монголо-татарского ига;</w:t>
+      </w:r>
+      <w:r>
+        <w:rPr>
+          <w:rFonts w:ascii="Times New Roman" w:eastAsia="Times New Roman" w:hAnsi="Times New Roman" w:cs="Times New Roman"/>
+          <w:kern w:val="0"/>
+          <w:sz w:val="24"/>
+          <w:szCs w:val="24"/>
+          <w:lang w:eastAsia="ru-RU"/>
+          <w14:ligatures w14:val="none"/>
+        </w:rPr>
+        <w:br/>
+      </w:r>
+      <w:r>
+        <w:rPr>
+          <w:rFonts w:ascii="Times New Roman" w:eastAsia="Times New Roman" w:hAnsi="Times New Roman" w:cs="Times New Roman"/>
+          <w:kern w:val="0"/>
+          <w:sz w:val="24"/>
+          <w:szCs w:val="24"/>
+          <w:lang w:eastAsia="ru-RU"/>
+          <w14:ligatures w14:val="none"/>
+        </w:rPr>
+        <w:t>стремление православной церкви к централизованной власти с целью своего усиления;</w:t>
+      </w:r>
+      <w:r>
+        <w:rPr>
+          <w:rFonts w:ascii="Times New Roman" w:eastAsia="Times New Roman" w:hAnsi="Times New Roman" w:cs="Times New Roman"/>
+          <w:kern w:val="0"/>
+          <w:sz w:val="24"/>
+          <w:szCs w:val="24"/>
+          <w:lang w:eastAsia="ru-RU"/>
+          <w14:ligatures w14:val="none"/>
+        </w:rPr>
+        <w:br/>
+        <w:t>целесообразность</w:t>
+      </w:r>
+      <w:r>
+        <w:rPr>
+          <w:rFonts w:ascii="Times New Roman" w:eastAsia="Times New Roman" w:hAnsi="Times New Roman" w:cs="Times New Roman"/>
+          <w:kern w:val="0"/>
+          <w:sz w:val="24"/>
+          <w:szCs w:val="24"/>
+          <w:lang w:eastAsia="ru-RU"/>
+          <w14:ligatures w14:val="none"/>
+        </w:rPr>
+        <w:t xml:space="preserve"> централизованной защиты </w:t>
+      </w:r>
+      <w:proofErr w:type="gramStart"/>
+      <w:r>
+        <w:rPr>
+          <w:rFonts w:ascii="Times New Roman" w:eastAsia="Times New Roman" w:hAnsi="Times New Roman" w:cs="Times New Roman"/>
+          <w:kern w:val="0"/>
+          <w:sz w:val="24"/>
+          <w:szCs w:val="24"/>
+          <w:lang w:eastAsia="ru-RU"/>
+          <w14:ligatures w14:val="none"/>
+        </w:rPr>
+        <w:t>от монгол</w:t>
+      </w:r>
+      <w:proofErr w:type="gramEnd"/>
+      <w:r>
+        <w:rPr>
+          <w:rFonts w:ascii="Times New Roman" w:eastAsia="Times New Roman" w:hAnsi="Times New Roman" w:cs="Times New Roman"/>
+          <w:kern w:val="0"/>
+          <w:sz w:val="24"/>
+          <w:szCs w:val="24"/>
+          <w:lang w:eastAsia="ru-RU"/>
+          <w14:ligatures w14:val="none"/>
+        </w:rPr>
+        <w:t xml:space="preserve"> на юге и от Литвы и Швеции на западе.</w:t>
+      </w:r>
+    </w:p>
+    <w:p>
+      <w:pPr>
+        <w:spacing w:after="100" w:afterAutospacing="1" w:line="240" w:lineRule="auto"/>
+        <w:rPr>
+          <w:rFonts w:ascii="Times New Roman" w:eastAsia="Times New Roman" w:hAnsi="Times New Roman" w:cs="Times New Roman"/>
+          <w:kern w:val="0"/>
+          <w:sz w:val="24"/>
+          <w:szCs w:val="24"/>
+          <w:lang w:eastAsia="ru-RU"/>
+          <w14:ligatures w14:val="none"/>
+        </w:rPr>
+      </w:pPr>
+      <w:r>
+        <w:rPr>
+          <w:rFonts w:ascii="Times New Roman" w:eastAsia="Times New Roman" w:hAnsi="Times New Roman" w:cs="Times New Roman"/>
+          <w:b/>
+          <w:bCs/>
+          <w:kern w:val="0"/>
+          <w:sz w:val="24"/>
+          <w:szCs w:val="24"/>
+          <w:lang w:eastAsia="ru-RU"/>
+          <w14:ligatures w14:val="none"/>
+        </w:rPr>
+        <w:t>Духовные предпосылки:</w:t>
+      </w:r>
+      <w:r>
+        <w:rPr>
+          <w:rFonts w:ascii="Times New Roman" w:eastAsia="Times New Roman" w:hAnsi="Times New Roman" w:cs="Times New Roman"/>
+          <w:kern w:val="0"/>
+          <w:sz w:val="24"/>
+          <w:szCs w:val="24"/>
+          <w:lang w:eastAsia="ru-RU"/>
+          <w14:ligatures w14:val="none"/>
+        </w:rPr>
+        <w:br/>
+      </w:r>
+      <w:r>
+        <w:rPr>
+          <w:rFonts w:ascii="Times New Roman" w:eastAsia="Times New Roman" w:hAnsi="Times New Roman" w:cs="Times New Roman"/>
+          <w:kern w:val="0"/>
+          <w:sz w:val="24"/>
+          <w:szCs w:val="24"/>
+          <w:lang w:eastAsia="ru-RU"/>
+          <w14:ligatures w14:val="none"/>
+        </w:rPr>
+        <w:t>единство языка;</w:t>
+      </w:r>
+      <w:r>
+        <w:rPr>
+          <w:rFonts w:ascii="Times New Roman" w:eastAsia="Times New Roman" w:hAnsi="Times New Roman" w:cs="Times New Roman"/>
+          <w:kern w:val="0"/>
+          <w:sz w:val="24"/>
+          <w:szCs w:val="24"/>
+          <w:lang w:eastAsia="ru-RU"/>
+          <w14:ligatures w14:val="none"/>
+        </w:rPr>
+        <w:br/>
+      </w:r>
+      <w:r>
+        <w:rPr>
+          <w:rFonts w:ascii="Times New Roman" w:eastAsia="Times New Roman" w:hAnsi="Times New Roman" w:cs="Times New Roman"/>
+          <w:kern w:val="0"/>
+          <w:sz w:val="24"/>
+          <w:szCs w:val="24"/>
+          <w:lang w:eastAsia="ru-RU"/>
+          <w14:ligatures w14:val="none"/>
+        </w:rPr>
+        <w:t>единство веры;</w:t>
+      </w:r>
+      <w:r>
+        <w:rPr>
+          <w:rFonts w:ascii="Times New Roman" w:eastAsia="Times New Roman" w:hAnsi="Times New Roman" w:cs="Times New Roman"/>
+          <w:kern w:val="0"/>
+          <w:sz w:val="24"/>
+          <w:szCs w:val="24"/>
+          <w:lang w:eastAsia="ru-RU"/>
+          <w14:ligatures w14:val="none"/>
+        </w:rPr>
+        <w:br/>
+      </w:r>
+      <w:r>
+        <w:rPr>
+          <w:rFonts w:ascii="Times New Roman" w:eastAsia="Times New Roman" w:hAnsi="Times New Roman" w:cs="Times New Roman"/>
+          <w:kern w:val="0"/>
+          <w:sz w:val="24"/>
+          <w:szCs w:val="24"/>
+          <w:lang w:eastAsia="ru-RU"/>
+          <w14:ligatures w14:val="none"/>
+        </w:rPr>
+        <w:t>общность культуры, обычаев и традиций.</w:t>
+      </w:r>
+    </w:p>
+    <w:p>
+      <w:pPr>
+        <w:rPr>
+          <w:rFonts w:ascii="Times New Roman" w:eastAsia="Times New Roman" w:hAnsi="Times New Roman" w:cs="Times New Roman"/>
+          <w:b/>
+          <w:bCs/>
+          <w:kern w:val="0"/>
+          <w:sz w:val="24"/>
+          <w:szCs w:val="24"/>
+          <w:lang w:eastAsia="ru-RU"/>
+          <w14:ligatures w14:val="none"/>
+        </w:rPr>
+      </w:pPr>
+      <w:r>
+        <w:rPr>
+          <w:rFonts w:ascii="Times New Roman" w:eastAsia="Times New Roman" w:hAnsi="Times New Roman" w:cs="Times New Roman"/>
+          <w:b/>
+          <w:bCs/>
+          <w:kern w:val="0"/>
+          <w:sz w:val="24"/>
+          <w:szCs w:val="24"/>
+          <w:lang w:eastAsia="ru-RU"/>
+          <w14:ligatures w14:val="none"/>
+        </w:rPr>
+        <w:t>Периоды формирования единого русского государства</w:t>
+      </w:r>
+    </w:p>
+    <w:p>
+      <w:pPr>
+        <w:spacing w:before="100" w:beforeAutospacing="1" w:after="100" w:afterAutospacing="1" w:line="192" w:lineRule="auto"/>
+        <w:rPr>
+          <w:rFonts w:ascii="Times New Roman" w:eastAsia="Times New Roman" w:hAnsi="Times New Roman" w:cs="Times New Roman"/>
+          <w:kern w:val="0"/>
+          <w:sz w:val="24"/>
+          <w:szCs w:val="24"/>
+          <w:lang w:eastAsia="ru-RU"/>
+          <w14:ligatures w14:val="none"/>
+        </w:rPr>
+      </w:pPr>
+      <w:r>
+        <w:rPr>
+          <w:rFonts w:ascii="Times New Roman" w:eastAsia="Times New Roman" w:hAnsi="Times New Roman" w:cs="Times New Roman"/>
+          <w:kern w:val="0"/>
+          <w:sz w:val="24"/>
+          <w:szCs w:val="24"/>
+          <w:lang w:eastAsia="ru-RU"/>
+          <w14:ligatures w14:val="none"/>
+        </w:rPr>
+        <w:t>Процесс складывания единого государства условно делится на три этапа.</w:t>
+      </w:r>
+    </w:p>
+    <w:p>
+      <w:pPr>
+        <w:spacing w:before="100" w:beforeAutospacing="1" w:after="100" w:afterAutospacing="1" w:line="192" w:lineRule="auto"/>
+        <w:rPr>
+          <w:rFonts w:ascii="Times New Roman" w:eastAsia="Times New Roman" w:hAnsi="Times New Roman" w:cs="Times New Roman"/>
+          <w:kern w:val="0"/>
+          <w:sz w:val="24"/>
+          <w:szCs w:val="24"/>
+          <w:lang w:eastAsia="ru-RU"/>
+          <w14:ligatures w14:val="none"/>
+        </w:rPr>
+      </w:pPr>
+      <w:r>
+        <w:rPr>
+          <w:rFonts w:ascii="Times New Roman" w:eastAsia="Times New Roman" w:hAnsi="Times New Roman" w:cs="Times New Roman"/>
+          <w:b/>
+          <w:bCs/>
+          <w:kern w:val="0"/>
+          <w:sz w:val="24"/>
+          <w:szCs w:val="24"/>
+          <w:lang w:eastAsia="ru-RU"/>
+          <w14:ligatures w14:val="none"/>
+        </w:rPr>
+        <w:t xml:space="preserve">1 этап – </w:t>
+      </w:r>
+      <w:proofErr w:type="gramStart"/>
+      <w:r>
+        <w:rPr>
+          <w:rFonts w:ascii="Times New Roman" w:eastAsia="Times New Roman" w:hAnsi="Times New Roman" w:cs="Times New Roman"/>
+          <w:b/>
+          <w:bCs/>
+          <w:kern w:val="0"/>
+          <w:sz w:val="24"/>
+          <w:szCs w:val="24"/>
+          <w:lang w:eastAsia="ru-RU"/>
+          <w14:ligatures w14:val="none"/>
+        </w:rPr>
+        <w:t>XIII</w:t>
+      </w:r>
+      <w:r>
+        <w:rPr>
+          <w:rFonts w:ascii="Times New Roman" w:eastAsia="Times New Roman" w:hAnsi="Times New Roman" w:cs="Times New Roman"/>
+          <w:b/>
+          <w:bCs/>
+          <w:kern w:val="0"/>
+          <w:sz w:val="24"/>
+          <w:szCs w:val="24"/>
+          <w:lang w:eastAsia="ru-RU"/>
+          <w14:ligatures w14:val="none"/>
+        </w:rPr>
+        <w:t>(</w:t>
+      </w:r>
+      <w:proofErr w:type="gramEnd"/>
+      <w:r>
+        <w:rPr>
+          <w:rFonts w:ascii="Times New Roman" w:eastAsia="Times New Roman" w:hAnsi="Times New Roman" w:cs="Times New Roman"/>
+          <w:b/>
+          <w:bCs/>
+          <w:kern w:val="0"/>
+          <w:sz w:val="24"/>
+          <w:szCs w:val="24"/>
+          <w:lang w:eastAsia="ru-RU"/>
+          <w14:ligatures w14:val="none"/>
+        </w:rPr>
+        <w:t>13)</w:t>
+      </w:r>
+      <w:r>
+        <w:rPr>
+          <w:rFonts w:ascii="Times New Roman" w:eastAsia="Times New Roman" w:hAnsi="Times New Roman" w:cs="Times New Roman"/>
+          <w:b/>
+          <w:bCs/>
+          <w:kern w:val="0"/>
+          <w:sz w:val="24"/>
+          <w:szCs w:val="24"/>
+          <w:lang w:eastAsia="ru-RU"/>
+          <w14:ligatures w14:val="none"/>
+        </w:rPr>
+        <w:t>-XIV</w:t>
+      </w:r>
+      <w:r>
+        <w:rPr>
+          <w:rFonts w:ascii="Times New Roman" w:eastAsia="Times New Roman" w:hAnsi="Times New Roman" w:cs="Times New Roman"/>
+          <w:b/>
+          <w:bCs/>
+          <w:kern w:val="0"/>
+          <w:sz w:val="24"/>
+          <w:szCs w:val="24"/>
+          <w:lang w:eastAsia="ru-RU"/>
+          <w14:ligatures w14:val="none"/>
+        </w:rPr>
+        <w:t>(14)</w:t>
+      </w:r>
+      <w:r>
+        <w:rPr>
+          <w:rFonts w:ascii="Times New Roman" w:eastAsia="Times New Roman" w:hAnsi="Times New Roman" w:cs="Times New Roman"/>
+          <w:b/>
+          <w:bCs/>
+          <w:kern w:val="0"/>
+          <w:sz w:val="24"/>
+          <w:szCs w:val="24"/>
+          <w:lang w:eastAsia="ru-RU"/>
+          <w14:ligatures w14:val="none"/>
+        </w:rPr>
+        <w:t xml:space="preserve"> века.</w:t>
+      </w:r>
+    </w:p>
+    <w:p>
+      <w:pPr>
+        <w:spacing w:before="100" w:beforeAutospacing="1" w:after="100" w:afterAutospacing="1" w:line="192" w:lineRule="auto"/>
+        <w:rPr>
+          <w:rFonts w:ascii="Times New Roman" w:eastAsia="Times New Roman" w:hAnsi="Times New Roman" w:cs="Times New Roman"/>
+          <w:kern w:val="0"/>
+          <w:sz w:val="24"/>
+          <w:szCs w:val="24"/>
+          <w:lang w:eastAsia="ru-RU"/>
+          <w14:ligatures w14:val="none"/>
+        </w:rPr>
+      </w:pPr>
+      <w:r>
+        <w:rPr>
+          <w:rFonts w:ascii="Times New Roman" w:eastAsia="Times New Roman" w:hAnsi="Times New Roman" w:cs="Times New Roman"/>
+          <w:kern w:val="0"/>
+          <w:sz w:val="24"/>
+          <w:szCs w:val="24"/>
+          <w:lang w:eastAsia="ru-RU"/>
+          <w14:ligatures w14:val="none"/>
+        </w:rPr>
+        <w:t>В этот период заметно усиливается Московское княжество, начинается процесс объединения земель вокруг Москвы.</w:t>
+      </w:r>
+    </w:p>
+    <w:p>
+      <w:pPr>
+        <w:spacing w:before="100" w:beforeAutospacing="1" w:after="100" w:afterAutospacing="1" w:line="192" w:lineRule="auto"/>
+        <w:rPr>
+          <w:rFonts w:ascii="Times New Roman" w:eastAsia="Times New Roman" w:hAnsi="Times New Roman" w:cs="Times New Roman"/>
+          <w:kern w:val="0"/>
+          <w:sz w:val="24"/>
+          <w:szCs w:val="24"/>
+          <w:lang w:eastAsia="ru-RU"/>
+          <w14:ligatures w14:val="none"/>
+        </w:rPr>
+      </w:pPr>
+      <w:r>
+        <w:rPr>
+          <w:rFonts w:ascii="Times New Roman" w:eastAsia="Times New Roman" w:hAnsi="Times New Roman" w:cs="Times New Roman"/>
+          <w:kern w:val="0"/>
+          <w:sz w:val="24"/>
+          <w:szCs w:val="24"/>
+          <w:lang w:eastAsia="ru-RU"/>
+          <w14:ligatures w14:val="none"/>
+        </w:rPr>
+        <w:t>Князь Александр Невский стал первым «старшим князем», получившим ярлык от Батыя. Александру Невскому удавалось умело проводить политику монголо-татар: он занимался сбором дани, подавлял мятежи удельных князей, несогласных с его политикой. После смерти Александра Невского 1263 году ярлык становится невыборным, а наследственным, и постепенно закрепляется за потомками Невского, которые княжили в Москве.</w:t>
+      </w:r>
+    </w:p>
+    <w:p>
+      <w:pPr>
+        <w:pStyle w:val="a3"/>
+        <w:spacing w:line="192" w:lineRule="auto"/>
+      </w:pPr>
+      <w:r>
+        <w:t xml:space="preserve">В 1276 году сын Александра Невского московский удельный князь Даниил Александрович получил от монголо-татар ярлык </w:t>
+      </w:r>
+      <w:proofErr w:type="gramStart"/>
+      <w:r>
+        <w:t>на великое княжение</w:t>
+      </w:r>
+      <w:proofErr w:type="gramEnd"/>
+      <w:r>
+        <w:t xml:space="preserve"> и Москва стала одним из политических центров. В этот период начинается процесс ее возвышения.</w:t>
+      </w:r>
+      <w:r>
+        <w:t xml:space="preserve"> </w:t>
+      </w:r>
+      <w:r>
+        <w:t>Московское княжество расширялось.</w:t>
+      </w:r>
+    </w:p>
+    <w:p>
+      <w:pPr>
+        <w:pStyle w:val="a3"/>
+        <w:spacing w:line="192" w:lineRule="auto"/>
+      </w:pPr>
+      <w:r>
+        <w:t>Большое значение имела победа над Тверским княжеством за права на великокняжеский престол во Владимире. С 1363 года к названию добавилось «великое». В 1383 году Владимирское княжество вошло в состав Московского княжества.</w:t>
+      </w:r>
+    </w:p>
+    <w:p>
+      <w:pPr>
+        <w:pStyle w:val="a3"/>
+        <w:spacing w:line="192" w:lineRule="auto"/>
+      </w:pPr>
+      <w:r>
+        <w:rPr>
+          <w:rStyle w:val="a7"/>
+        </w:rPr>
+        <w:t xml:space="preserve">2 этап – </w:t>
+      </w:r>
+      <w:proofErr w:type="gramStart"/>
+      <w:r>
+        <w:rPr>
+          <w:rStyle w:val="a7"/>
+        </w:rPr>
+        <w:t>XIV</w:t>
+      </w:r>
+      <w:r>
+        <w:rPr>
+          <w:rStyle w:val="a7"/>
+        </w:rPr>
+        <w:t>(</w:t>
+      </w:r>
+      <w:proofErr w:type="gramEnd"/>
+      <w:r>
+        <w:rPr>
+          <w:rStyle w:val="a7"/>
+        </w:rPr>
+        <w:t>14)</w:t>
+      </w:r>
+      <w:r>
+        <w:rPr>
+          <w:rStyle w:val="a7"/>
+        </w:rPr>
+        <w:t>-XV</w:t>
+      </w:r>
+      <w:r>
+        <w:rPr>
+          <w:rStyle w:val="a7"/>
+        </w:rPr>
+        <w:t>(15)</w:t>
+      </w:r>
+      <w:r>
+        <w:rPr>
+          <w:rStyle w:val="a7"/>
+        </w:rPr>
+        <w:t xml:space="preserve"> века.</w:t>
+      </w:r>
+    </w:p>
+    <w:p>
+      <w:pPr>
+        <w:pStyle w:val="a3"/>
+        <w:spacing w:line="192" w:lineRule="auto"/>
+      </w:pPr>
+      <w:r>
+        <w:lastRenderedPageBreak/>
+        <w:t>В этот период усиливается роль Москвы как центра борьбы с татаро-монгольскими захватчиками. Князь Иван Калита передал Московское княжение сыну Симеону Ивановичу Гордому (</w:t>
+      </w:r>
+      <w:proofErr w:type="gramStart"/>
+      <w:r>
+        <w:t>1340-1353</w:t>
+      </w:r>
+      <w:proofErr w:type="gramEnd"/>
+      <w:r>
+        <w:t xml:space="preserve"> гг.).</w:t>
+      </w:r>
+    </w:p>
+    <w:p>
+      <w:pPr>
+        <w:pStyle w:val="a3"/>
+        <w:spacing w:line="192" w:lineRule="auto"/>
+      </w:pPr>
+      <w:r>
+        <w:t>Симеон и его брат Иван Иванович Красный (</w:t>
+      </w:r>
+      <w:proofErr w:type="gramStart"/>
+      <w:r>
+        <w:t>1353-1359</w:t>
+      </w:r>
+      <w:proofErr w:type="gramEnd"/>
+      <w:r>
+        <w:t xml:space="preserve"> гг.) продолжили политику отца. После смерти Ивана II на престол вступил его девятилетний сын Дмитрий. Ярлык на княжение в Орде он получил лишь через три года. Но ярлык приходилось еще не раз отвоевывать у нижегородских и тверских князей.</w:t>
+      </w:r>
+    </w:p>
+    <w:p>
+      <w:pPr>
+        <w:pStyle w:val="a3"/>
+        <w:spacing w:line="192" w:lineRule="auto"/>
+      </w:pPr>
+      <w:r>
+        <w:t>Литва и Орда поддерживали тверских князей, что растянуло противостояние на восемь лет. В 1368, 1370, 1372 годах «</w:t>
+      </w:r>
+      <w:proofErr w:type="spellStart"/>
+      <w:r>
+        <w:t>литовщина</w:t>
+      </w:r>
+      <w:proofErr w:type="spellEnd"/>
+      <w:r>
+        <w:t>» подступала к Москве. подкатывала к Москве. В 1372 году полк литовского князя Ольгерда был разбит. В Москве начинается строительство белокаменного Кремля.</w:t>
+      </w:r>
+      <w:r>
+        <w:br/>
+      </w:r>
+      <w:r>
+        <w:t>В результате похода, организованного Москвой в 1375 году, Тверь капитулировала.</w:t>
+      </w:r>
+    </w:p>
+    <w:p>
+      <w:pPr>
+        <w:pStyle w:val="a3"/>
+        <w:spacing w:line="192" w:lineRule="auto"/>
+      </w:pPr>
+      <w:r>
+        <w:t>По договору владимирский стол становился «вотчиной» московских князей. С этого момента его судьба решалась не в Орде, а на Руси.</w:t>
+      </w:r>
+      <w:r>
+        <w:br/>
+      </w:r>
+      <w:r>
+        <w:t>Важное значение в борьбе с татаро-монгольским игом имела победа в Куликовской битве. Сражение состоялось 8 сентября 1380 года.</w:t>
+      </w:r>
+    </w:p>
+    <w:p>
+      <w:pPr>
+        <w:pStyle w:val="a3"/>
+        <w:spacing w:line="192" w:lineRule="auto"/>
+      </w:pPr>
+      <w:r>
+        <w:t>Одним из итогов Куликовской битвы стало возросший авторитет Москвы в борьбе за свержение ордынского ига.</w:t>
+      </w:r>
+    </w:p>
+    <w:p>
+      <w:pPr>
+        <w:pStyle w:val="a3"/>
+        <w:spacing w:line="192" w:lineRule="auto"/>
+      </w:pPr>
+      <w:r>
+        <w:rPr>
+          <w:rStyle w:val="a7"/>
+        </w:rPr>
+        <w:t xml:space="preserve">3 этап – </w:t>
+      </w:r>
+      <w:proofErr w:type="gramStart"/>
+      <w:r>
+        <w:rPr>
+          <w:rStyle w:val="a7"/>
+        </w:rPr>
+        <w:t>XV</w:t>
+      </w:r>
+      <w:r>
+        <w:rPr>
+          <w:rStyle w:val="a7"/>
+        </w:rPr>
+        <w:t>(</w:t>
+      </w:r>
+      <w:proofErr w:type="gramEnd"/>
+      <w:r>
+        <w:rPr>
+          <w:rStyle w:val="a7"/>
+        </w:rPr>
+        <w:t>15)</w:t>
+      </w:r>
+      <w:r>
+        <w:rPr>
+          <w:rStyle w:val="a7"/>
+        </w:rPr>
+        <w:t xml:space="preserve"> - начало XVI</w:t>
+      </w:r>
+      <w:r>
+        <w:rPr>
+          <w:rStyle w:val="a7"/>
+        </w:rPr>
+        <w:t>(16)</w:t>
+      </w:r>
+      <w:r>
+        <w:rPr>
+          <w:rStyle w:val="a7"/>
+        </w:rPr>
+        <w:t xml:space="preserve"> века.</w:t>
+      </w:r>
+    </w:p>
+    <w:p>
+      <w:pPr>
+        <w:pStyle w:val="a3"/>
+        <w:spacing w:line="192" w:lineRule="auto"/>
+      </w:pPr>
+      <w:r>
+        <w:t>Василий I Дмитриевич (</w:t>
+      </w:r>
+      <w:proofErr w:type="gramStart"/>
+      <w:r>
+        <w:t>1389-1425</w:t>
+      </w:r>
+      <w:proofErr w:type="gramEnd"/>
+      <w:r>
+        <w:t xml:space="preserve"> гг.) продолжил политику московских князей. В 1392 году к Московскому княжеству присоединяется Нижегородское, Муромское и Тарусское княжества.</w:t>
+      </w:r>
+    </w:p>
+    <w:p>
+      <w:pPr>
+        <w:pStyle w:val="a3"/>
+        <w:spacing w:line="192" w:lineRule="auto"/>
+      </w:pPr>
+      <w:r>
+        <w:t xml:space="preserve">События, происходящие на Руси в тот период, называют «феодальной войной». А. А. Зимин выделяет в ней два этапа: </w:t>
+      </w:r>
+      <w:proofErr w:type="gramStart"/>
+      <w:r>
+        <w:t>1425-1446</w:t>
+      </w:r>
+      <w:proofErr w:type="gramEnd"/>
+      <w:r>
+        <w:t xml:space="preserve"> гг., второй - 1447-1451 гг.</w:t>
+      </w:r>
+    </w:p>
+    <w:p>
+      <w:pPr>
+        <w:pStyle w:val="a3"/>
+        <w:spacing w:line="192" w:lineRule="auto"/>
+      </w:pPr>
+      <w:r>
+        <w:t>На престол претендовали десятилетний сын Василия I Василий и младший брат Василия I Юрий Дмитриевич.</w:t>
+      </w:r>
+    </w:p>
+    <w:p>
+      <w:pPr>
+        <w:pStyle w:val="a3"/>
+        <w:spacing w:line="192" w:lineRule="auto"/>
+      </w:pPr>
+      <w:r>
+        <w:t xml:space="preserve">В 1433 году Юрий умирает. За власть начинают бороться Василий Косой, Дмитрий </w:t>
+      </w:r>
+      <w:proofErr w:type="spellStart"/>
+      <w:r>
+        <w:t>Шемяка</w:t>
+      </w:r>
+      <w:proofErr w:type="spellEnd"/>
+      <w:r>
+        <w:t>, Дмитрий Красный.</w:t>
+      </w:r>
+    </w:p>
+    <w:p>
+      <w:pPr>
+        <w:pStyle w:val="a3"/>
+        <w:spacing w:line="192" w:lineRule="auto"/>
+      </w:pPr>
+      <w:r>
+        <w:t>Юрьевичи хотели видеть на престоле Василия Васильевича. А Василий Косой объявил себя наследником. Борьба за власть продолжилась. Василий Косой лишился своих союзников, а Василий Васильевич, наоборот, смог объединить князей «гнезда Калиты».</w:t>
+      </w:r>
+    </w:p>
+    <w:p>
+      <w:pPr>
+        <w:pStyle w:val="a3"/>
+        <w:spacing w:line="192" w:lineRule="auto"/>
+      </w:pPr>
+      <w:r>
+        <w:t>В мае 1436 года отряды Василия Косого потерпели поражение под Ростовом. Сам Василий Косой был ослеплен.</w:t>
+      </w:r>
+    </w:p>
+    <w:p>
+      <w:pPr>
+        <w:pStyle w:val="a3"/>
+        <w:spacing w:line="192" w:lineRule="auto"/>
+      </w:pPr>
+      <w:r>
+        <w:t xml:space="preserve">С 40-х годов XIV века противником становится Василий </w:t>
+      </w:r>
+      <w:proofErr w:type="spellStart"/>
+      <w:r>
+        <w:t>Шемяка</w:t>
+      </w:r>
+      <w:proofErr w:type="spellEnd"/>
+      <w:r>
+        <w:t xml:space="preserve">. </w:t>
+      </w:r>
+      <w:proofErr w:type="gramStart"/>
+      <w:r>
+        <w:t>После набега на Русь казанского хана,</w:t>
+      </w:r>
+      <w:proofErr w:type="gramEnd"/>
+      <w:r>
+        <w:t xml:space="preserve"> Василий Васильевич попадает в плен. Власть захватил </w:t>
+      </w:r>
+      <w:proofErr w:type="spellStart"/>
+      <w:r>
+        <w:t>Шемяка</w:t>
+      </w:r>
+      <w:proofErr w:type="spellEnd"/>
+      <w:r>
+        <w:t xml:space="preserve">. Василия Васильевича после возвращения ослепляют. Престол занял </w:t>
+      </w:r>
+      <w:proofErr w:type="spellStart"/>
+      <w:r>
+        <w:t>Шемяка</w:t>
+      </w:r>
+      <w:proofErr w:type="spellEnd"/>
+      <w:r>
+        <w:t xml:space="preserve">. В 1450 году войска Василия Васильевича Темного наносят Дмитрию </w:t>
+      </w:r>
+      <w:proofErr w:type="spellStart"/>
+      <w:r>
+        <w:t>Шемяке</w:t>
+      </w:r>
+      <w:proofErr w:type="spellEnd"/>
+      <w:r>
+        <w:t xml:space="preserve"> поражение под Галичем.</w:t>
+      </w:r>
+    </w:p>
+    <w:p>
+      <w:pPr>
+        <w:pStyle w:val="a3"/>
+        <w:spacing w:line="192" w:lineRule="auto"/>
+      </w:pPr>
+      <w:r>
+        <w:t xml:space="preserve">В 1462 году на престол вступает князь Иван III Васильевич. В 1471 году его войско совершило поход на Новгород. В сражении у реки Шелони новгородское ополчение было разбито. В 1478 году Новгород был присоединен к Московскому княжеству. В 1485 году в его состав вошло Тверское </w:t>
+      </w:r>
+      <w:proofErr w:type="spellStart"/>
+      <w:r>
+        <w:t>княжество.</w:t>
+      </w:r>
+      <w:proofErr w:type="spellEnd"/>
+      <w:r>
+        <w:br/>
+      </w:r>
+      <w:r>
+        <w:t>В 1480 году было окончательно свергнуто монголо-татарское иго (после Стояния на реки Угре).</w:t>
+      </w:r>
+      <w:r>
+        <w:br/>
+      </w:r>
+      <w:r>
+        <w:t>В 1485 году Иван III принял официальный титул «Великий князь всея Руси».</w:t>
+      </w:r>
+    </w:p>
+    <w:p>
+      <w:pPr>
+        <w:pStyle w:val="a3"/>
+        <w:spacing w:line="192" w:lineRule="auto"/>
+        <w:rPr>
+          <w:sz w:val="22"/>
+          <w:szCs w:val="22"/>
         </w:rPr>
       </w:pPr>
       <w:r>
         <w:rPr>
           <w:rFonts w:ascii="Inter" w:hAnsi="Inter"/>
           <w:color w:val="323749"/>
-          <w:sz w:val="26"/>
-          <w:szCs w:val="26"/>
+          <w:sz w:val="22"/>
+          <w:szCs w:val="22"/>
         </w:rPr>
         <w:t xml:space="preserve">Появление в 13 веке отдельного Московского княжества и расширение его территорий в </w:t>
       </w:r>
@@ -27,8 +1050,8 @@
         <w:rPr>
           <w:rFonts w:ascii="Inter" w:hAnsi="Inter"/>
           <w:color w:val="323749"/>
-          <w:sz w:val="26"/>
-          <w:szCs w:val="26"/>
+          <w:sz w:val="22"/>
+          <w:szCs w:val="22"/>
         </w:rPr>
         <w:t>14-15</w:t>
       </w:r>
@@ -37,752 +1060,81 @@
         <w:rPr>
           <w:rFonts w:ascii="Inter" w:hAnsi="Inter"/>
           <w:color w:val="323749"/>
-          <w:sz w:val="26"/>
-          <w:szCs w:val="26"/>
-        </w:rPr>
-        <w:t xml:space="preserve"> веках стало основным шагом к образованию Русского централизованного государства</w:t>
-      </w:r>
+          <w:sz w:val="22"/>
+          <w:szCs w:val="22"/>
+        </w:rPr>
+        <w:t xml:space="preserve"> веках стало основным шагом к образованию Русского централизованного государства. Считается, что централизованное государство сформировалось уже в XV веке в период правления князя Ивана ΙΙΙ Васильевича (</w:t>
+      </w:r>
+      <w:proofErr w:type="gramStart"/>
       <w:r>
         <w:rPr>
           <w:rFonts w:ascii="Inter" w:hAnsi="Inter"/>
           <w:color w:val="323749"/>
-          <w:sz w:val="26"/>
-          <w:szCs w:val="26"/>
-        </w:rPr>
-        <w:t xml:space="preserve">. </w:t>
-      </w:r>
+          <w:sz w:val="22"/>
+          <w:szCs w:val="22"/>
+        </w:rPr>
+        <w:t>1462-1505</w:t>
+      </w:r>
+      <w:proofErr w:type="gramEnd"/>
       <w:r>
         <w:rPr>
           <w:rFonts w:ascii="Inter" w:hAnsi="Inter"/>
           <w:color w:val="323749"/>
-          <w:sz w:val="26"/>
-          <w:szCs w:val="26"/>
-        </w:rPr>
-        <w:t>Считается, что централизованное государство сформировалось уже в XV веке в период правления князя Ивана ΙΙΙ Васильевича (</w:t>
+          <w:sz w:val="22"/>
+          <w:szCs w:val="22"/>
+        </w:rPr>
+        <w:t xml:space="preserve"> гг.).</w:t>
+      </w:r>
+      <w:r>
+        <w:rPr>
+          <w:sz w:val="22"/>
+          <w:szCs w:val="22"/>
+        </w:rPr>
+        <w:t xml:space="preserve"> Позже русские территории существенно расширились за счет политики Василия ΙΙΙ (</w:t>
       </w:r>
       <w:proofErr w:type="gramStart"/>
       <w:r>
         <w:rPr>
-          <w:rFonts w:ascii="Inter" w:hAnsi="Inter"/>
-          <w:color w:val="323749"/>
-          <w:sz w:val="26"/>
-          <w:szCs w:val="26"/>
-        </w:rPr>
-        <w:t>1462-1505</w:t>
+          <w:sz w:val="22"/>
+          <w:szCs w:val="22"/>
+        </w:rPr>
+        <w:t>1505-1533</w:t>
       </w:r>
       <w:proofErr w:type="gramEnd"/>
       <w:r>
         <w:rPr>
-          <w:rFonts w:ascii="Inter" w:hAnsi="Inter"/>
-          <w:color w:val="323749"/>
-          <w:sz w:val="26"/>
-          <w:szCs w:val="26"/>
-        </w:rPr>
-        <w:t xml:space="preserve"> гг.).</w:t>
-      </w:r>
-      <w:r>
-        <w:t xml:space="preserve"> </w:t>
-      </w:r>
-      <w:r>
-        <w:rPr>
-          <w:rFonts w:ascii="Times New Roman" w:eastAsia="Times New Roman" w:hAnsi="Times New Roman" w:cs="Times New Roman"/>
-          <w:kern w:val="0"/>
-          <w:sz w:val="24"/>
-          <w:szCs w:val="24"/>
-          <w:lang w:eastAsia="ru-RU"/>
-          <w14:ligatures w14:val="none"/>
-        </w:rPr>
-        <w:t>Позже русские территории существенно расширились за счет политики Василия ΙΙΙ (</w:t>
-      </w:r>
-      <w:proofErr w:type="gramStart"/>
-      <w:r>
-        <w:rPr>
-          <w:rFonts w:ascii="Times New Roman" w:eastAsia="Times New Roman" w:hAnsi="Times New Roman" w:cs="Times New Roman"/>
-          <w:kern w:val="0"/>
-          <w:sz w:val="24"/>
-          <w:szCs w:val="24"/>
-          <w:lang w:eastAsia="ru-RU"/>
-          <w14:ligatures w14:val="none"/>
-        </w:rPr>
-        <w:t>1505-1533</w:t>
-      </w:r>
-      <w:proofErr w:type="gramEnd"/>
-      <w:r>
-        <w:rPr>
-          <w:rFonts w:ascii="Times New Roman" w:eastAsia="Times New Roman" w:hAnsi="Times New Roman" w:cs="Times New Roman"/>
-          <w:kern w:val="0"/>
-          <w:sz w:val="24"/>
-          <w:szCs w:val="24"/>
-          <w:lang w:eastAsia="ru-RU"/>
-          <w14:ligatures w14:val="none"/>
+          <w:sz w:val="22"/>
+          <w:szCs w:val="22"/>
         </w:rPr>
         <w:t xml:space="preserve"> гг.) и завоеваний Ивана ΙV Грозного (формально с 1533 года; официально – 1547-1584 гг.). Последний в 1547 году принял титул царя, он венчался на царствование в Успенском соборе в г. Москва. Грозный смог присоединить к своим владениям земли, которые ранее не были русскими.</w:t>
       </w:r>
-    </w:p>
-    <w:p>
-      <w:pPr>
-        <w:rPr>
-          <w:rFonts w:ascii="Times New Roman" w:eastAsia="Times New Roman" w:hAnsi="Times New Roman" w:cs="Times New Roman"/>
-          <w:kern w:val="0"/>
-          <w:sz w:val="24"/>
-          <w:szCs w:val="24"/>
-          <w:lang w:eastAsia="ru-RU"/>
-          <w14:ligatures w14:val="none"/>
-        </w:rPr>
-      </w:pPr>
-      <w:proofErr w:type="gramStart"/>
-      <w:r>
-        <w:rPr>
-          <w:rFonts w:ascii="Times New Roman" w:eastAsia="Times New Roman" w:hAnsi="Times New Roman" w:cs="Times New Roman"/>
-          <w:b/>
-          <w:bCs/>
-          <w:i/>
-          <w:iCs/>
-          <w:kern w:val="0"/>
-          <w:sz w:val="24"/>
-          <w:szCs w:val="24"/>
-          <w:lang w:eastAsia="ru-RU"/>
-          <w14:ligatures w14:val="none"/>
-        </w:rPr>
-        <w:t>XIII(</w:t>
-      </w:r>
-      <w:proofErr w:type="gramEnd"/>
-      <w:r>
-        <w:rPr>
-          <w:rFonts w:ascii="Times New Roman" w:eastAsia="Times New Roman" w:hAnsi="Times New Roman" w:cs="Times New Roman"/>
-          <w:b/>
-          <w:bCs/>
-          <w:i/>
-          <w:iCs/>
-          <w:kern w:val="0"/>
-          <w:sz w:val="24"/>
-          <w:szCs w:val="24"/>
-          <w:lang w:eastAsia="ru-RU"/>
-          <w14:ligatures w14:val="none"/>
-        </w:rPr>
-        <w:t>13) – XIV(14) века:</w:t>
-      </w:r>
-      <w:r>
-        <w:rPr>
-          <w:rFonts w:ascii="Times New Roman" w:eastAsia="Times New Roman" w:hAnsi="Times New Roman" w:cs="Times New Roman"/>
-          <w:kern w:val="0"/>
-          <w:sz w:val="24"/>
-          <w:szCs w:val="24"/>
-          <w:lang w:eastAsia="ru-RU"/>
-          <w14:ligatures w14:val="none"/>
+      <w:r>
+        <w:rPr>
+          <w:sz w:val="22"/>
+          <w:szCs w:val="22"/>
         </w:rPr>
         <w:br/>
-        <w:t>происходит становление Московского княжества. С 1263 года это был небольшой удел в составе Владимирского княжества, управляемый Даниилом Александровичем (младший сын Невского). Более ранние попытки выделения оказывались временными. Постепенно владения расширялись. Особое значение имела победа над Тверским княжеством за права на великокняжеский престол во Владимире. С 1363 года названию добавилось «великое». В 1389 произошло поглощение Владимирского княжества;</w:t>
-      </w:r>
-    </w:p>
-    <w:p>
-      <w:pPr>
-        <w:spacing w:after="0" w:line="240" w:lineRule="auto"/>
-        <w:rPr>
-          <w:rFonts w:ascii="Times New Roman" w:eastAsia="Times New Roman" w:hAnsi="Times New Roman" w:cs="Times New Roman"/>
-          <w:kern w:val="0"/>
-          <w:sz w:val="24"/>
-          <w:szCs w:val="24"/>
-          <w:lang w:eastAsia="ru-RU"/>
-          <w14:ligatures w14:val="none"/>
-        </w:rPr>
-      </w:pPr>
-      <w:proofErr w:type="gramStart"/>
-      <w:r>
-        <w:rPr>
-          <w:rFonts w:ascii="Times New Roman" w:eastAsia="Times New Roman" w:hAnsi="Times New Roman" w:cs="Times New Roman"/>
-          <w:b/>
-          <w:bCs/>
-          <w:i/>
-          <w:iCs/>
-          <w:kern w:val="0"/>
-          <w:sz w:val="24"/>
-          <w:szCs w:val="24"/>
-          <w:lang w:eastAsia="ru-RU"/>
-          <w14:ligatures w14:val="none"/>
-        </w:rPr>
-        <w:t>XIV</w:t>
-      </w:r>
-      <w:r>
-        <w:rPr>
-          <w:rFonts w:ascii="Times New Roman" w:eastAsia="Times New Roman" w:hAnsi="Times New Roman" w:cs="Times New Roman"/>
-          <w:b/>
-          <w:bCs/>
-          <w:i/>
-          <w:iCs/>
-          <w:kern w:val="0"/>
-          <w:sz w:val="24"/>
-          <w:szCs w:val="24"/>
-          <w:lang w:eastAsia="ru-RU"/>
-          <w14:ligatures w14:val="none"/>
-        </w:rPr>
-        <w:t>(</w:t>
-      </w:r>
-      <w:proofErr w:type="gramEnd"/>
-      <w:r>
-        <w:rPr>
-          <w:rFonts w:ascii="Times New Roman" w:eastAsia="Times New Roman" w:hAnsi="Times New Roman" w:cs="Times New Roman"/>
-          <w:b/>
-          <w:bCs/>
-          <w:i/>
-          <w:iCs/>
-          <w:kern w:val="0"/>
-          <w:sz w:val="24"/>
-          <w:szCs w:val="24"/>
-          <w:lang w:eastAsia="ru-RU"/>
-          <w14:ligatures w14:val="none"/>
-        </w:rPr>
-        <w:t>14)</w:t>
-      </w:r>
-      <w:r>
-        <w:rPr>
-          <w:rFonts w:ascii="Times New Roman" w:eastAsia="Times New Roman" w:hAnsi="Times New Roman" w:cs="Times New Roman"/>
-          <w:b/>
-          <w:bCs/>
-          <w:i/>
-          <w:iCs/>
-          <w:kern w:val="0"/>
-          <w:sz w:val="24"/>
-          <w:szCs w:val="24"/>
-          <w:lang w:eastAsia="ru-RU"/>
-          <w14:ligatures w14:val="none"/>
-        </w:rPr>
-        <w:t xml:space="preserve"> – XV</w:t>
-      </w:r>
-      <w:r>
-        <w:rPr>
-          <w:rFonts w:ascii="Times New Roman" w:eastAsia="Times New Roman" w:hAnsi="Times New Roman" w:cs="Times New Roman"/>
-          <w:b/>
-          <w:bCs/>
-          <w:i/>
-          <w:iCs/>
-          <w:kern w:val="0"/>
-          <w:sz w:val="24"/>
-          <w:szCs w:val="24"/>
-          <w:lang w:eastAsia="ru-RU"/>
-          <w14:ligatures w14:val="none"/>
-        </w:rPr>
-        <w:t>(15)</w:t>
-      </w:r>
-      <w:r>
-        <w:rPr>
-          <w:rFonts w:ascii="Times New Roman" w:eastAsia="Times New Roman" w:hAnsi="Times New Roman" w:cs="Times New Roman"/>
-          <w:b/>
-          <w:bCs/>
-          <w:i/>
-          <w:iCs/>
-          <w:kern w:val="0"/>
-          <w:sz w:val="24"/>
-          <w:szCs w:val="24"/>
-          <w:lang w:eastAsia="ru-RU"/>
-          <w14:ligatures w14:val="none"/>
-        </w:rPr>
-        <w:t xml:space="preserve"> века:</w:t>
-      </w:r>
-      <w:r>
-        <w:rPr>
-          <w:rFonts w:ascii="Times New Roman" w:eastAsia="Times New Roman" w:hAnsi="Times New Roman" w:cs="Times New Roman"/>
-          <w:kern w:val="0"/>
-          <w:sz w:val="24"/>
-          <w:szCs w:val="24"/>
-          <w:lang w:eastAsia="ru-RU"/>
-          <w14:ligatures w14:val="none"/>
+      </w:r>
+      <w:r>
+        <w:rPr>
+          <w:sz w:val="22"/>
+          <w:szCs w:val="22"/>
         </w:rPr>
         <w:br/>
-        <w:t>Московское княжество возглавило борьбу с монголо-татарами. Отношения Москвы с Золотой Ордой были неоднозначными. Иван Ι Калита (московский князь с 1325 года) собирал для монголо-татар дань со всех покоренных российских княжеств. Московские князья часто вступали с захватчиками в союз, заключали династические браки, покупали «ярлык» (ханская грамота – разрешение) на княжение. Дмитрий Ι Донской (московский князь с 1359 года) в 1373 оказал серьезное сопротивление монголо-татарам, напавшим на Рязань. Затем русские войска одержали победу в сражении на реке Воже (1378 г.) и на Куликовом поле (8 сентября 1380 г.);</w:t>
-      </w:r>
-    </w:p>
-    <w:p>
-      <w:pPr>
-        <w:spacing w:after="0" w:line="240" w:lineRule="auto"/>
-        <w:rPr>
-          <w:rFonts w:ascii="Times New Roman" w:eastAsia="Times New Roman" w:hAnsi="Times New Roman" w:cs="Times New Roman"/>
-          <w:kern w:val="0"/>
-          <w:sz w:val="24"/>
-          <w:szCs w:val="24"/>
-          <w:lang w:eastAsia="ru-RU"/>
-          <w14:ligatures w14:val="none"/>
-        </w:rPr>
-      </w:pPr>
-    </w:p>
-    <w:p>
-      <w:pPr>
-        <w:spacing w:after="0" w:line="240" w:lineRule="auto"/>
-        <w:rPr>
-          <w:rFonts w:ascii="Times New Roman" w:eastAsia="Times New Roman" w:hAnsi="Times New Roman" w:cs="Times New Roman"/>
-          <w:kern w:val="0"/>
-          <w:sz w:val="24"/>
-          <w:szCs w:val="24"/>
-          <w:lang w:eastAsia="ru-RU"/>
-          <w14:ligatures w14:val="none"/>
-        </w:rPr>
-      </w:pPr>
-      <w:proofErr w:type="gramStart"/>
-      <w:r>
-        <w:rPr>
-          <w:rFonts w:ascii="Times New Roman" w:eastAsia="Times New Roman" w:hAnsi="Times New Roman" w:cs="Times New Roman"/>
-          <w:b/>
-          <w:bCs/>
-          <w:i/>
-          <w:iCs/>
-          <w:kern w:val="0"/>
-          <w:sz w:val="24"/>
-          <w:szCs w:val="24"/>
-          <w:lang w:eastAsia="ru-RU"/>
-          <w14:ligatures w14:val="none"/>
-        </w:rPr>
-        <w:t>XV</w:t>
-      </w:r>
-      <w:r>
-        <w:rPr>
-          <w:rFonts w:ascii="Times New Roman" w:eastAsia="Times New Roman" w:hAnsi="Times New Roman" w:cs="Times New Roman"/>
-          <w:b/>
-          <w:bCs/>
-          <w:i/>
-          <w:iCs/>
-          <w:kern w:val="0"/>
-          <w:sz w:val="24"/>
-          <w:szCs w:val="24"/>
-          <w:lang w:eastAsia="ru-RU"/>
-          <w14:ligatures w14:val="none"/>
-        </w:rPr>
-        <w:t>(</w:t>
-      </w:r>
-      <w:proofErr w:type="gramEnd"/>
-      <w:r>
-        <w:rPr>
-          <w:rFonts w:ascii="Times New Roman" w:eastAsia="Times New Roman" w:hAnsi="Times New Roman" w:cs="Times New Roman"/>
-          <w:b/>
-          <w:bCs/>
-          <w:i/>
-          <w:iCs/>
-          <w:kern w:val="0"/>
-          <w:sz w:val="24"/>
-          <w:szCs w:val="24"/>
-          <w:lang w:eastAsia="ru-RU"/>
-          <w14:ligatures w14:val="none"/>
-        </w:rPr>
-        <w:t>15)</w:t>
-      </w:r>
-      <w:r>
-        <w:rPr>
-          <w:rFonts w:ascii="Times New Roman" w:eastAsia="Times New Roman" w:hAnsi="Times New Roman" w:cs="Times New Roman"/>
-          <w:b/>
-          <w:bCs/>
-          <w:i/>
-          <w:iCs/>
-          <w:kern w:val="0"/>
-          <w:sz w:val="24"/>
-          <w:szCs w:val="24"/>
-          <w:lang w:eastAsia="ru-RU"/>
-          <w14:ligatures w14:val="none"/>
-        </w:rPr>
-        <w:t xml:space="preserve"> – начало XVI века:</w:t>
-      </w:r>
-      <w:r>
-        <w:rPr>
-          <w:rFonts w:ascii="Times New Roman" w:eastAsia="Times New Roman" w:hAnsi="Times New Roman" w:cs="Times New Roman"/>
-          <w:kern w:val="0"/>
-          <w:sz w:val="24"/>
-          <w:szCs w:val="24"/>
-          <w:lang w:eastAsia="ru-RU"/>
-          <w14:ligatures w14:val="none"/>
-        </w:rPr>
-        <w:br/>
-        <w:t xml:space="preserve">окончательное формирование централизованного государства. Его основателем считается Иван ΙΙΙ, завершивший присоединение к Московскому княжеству северо-восточных земель (к 1500 году) и свергший монголо-татарскую власть </w:t>
-      </w:r>
-      <w:proofErr w:type="gramStart"/>
-      <w:r>
-        <w:rPr>
-          <w:rFonts w:ascii="Times New Roman" w:eastAsia="Times New Roman" w:hAnsi="Times New Roman" w:cs="Times New Roman"/>
-          <w:kern w:val="0"/>
-          <w:sz w:val="24"/>
-          <w:szCs w:val="24"/>
-          <w:lang w:eastAsia="ru-RU"/>
-          <w14:ligatures w14:val="none"/>
-        </w:rPr>
-        <w:t>( в</w:t>
-      </w:r>
-      <w:proofErr w:type="gramEnd"/>
-      <w:r>
-        <w:rPr>
-          <w:rFonts w:ascii="Times New Roman" w:eastAsia="Times New Roman" w:hAnsi="Times New Roman" w:cs="Times New Roman"/>
-          <w:kern w:val="0"/>
-          <w:sz w:val="24"/>
-          <w:szCs w:val="24"/>
-          <w:lang w:eastAsia="ru-RU"/>
-          <w14:ligatures w14:val="none"/>
-        </w:rPr>
-        <w:t xml:space="preserve"> 1480 году после Стояния на реке Угре).</w:t>
-      </w:r>
-    </w:p>
-    <w:p>
-      <w:pPr>
-        <w:rPr>
-          <w:rFonts w:ascii="Times New Roman" w:eastAsia="Times New Roman" w:hAnsi="Times New Roman" w:cs="Times New Roman"/>
-          <w:kern w:val="0"/>
-          <w:sz w:val="24"/>
-          <w:szCs w:val="24"/>
-          <w:lang w:eastAsia="ru-RU"/>
-          <w14:ligatures w14:val="none"/>
-        </w:rPr>
-      </w:pPr>
-    </w:p>
-    <w:p>
-      <w:pPr>
-        <w:pStyle w:val="a6"/>
-        <w:numPr>
-          <w:ilvl w:val="0"/>
-          <w:numId w:val="1"/>
-        </w:numPr>
-        <w:rPr>
-          <w:rFonts w:ascii="Times New Roman" w:eastAsia="Times New Roman" w:hAnsi="Times New Roman" w:cs="Times New Roman"/>
-          <w:kern w:val="0"/>
-          <w:sz w:val="24"/>
-          <w:szCs w:val="24"/>
-          <w:lang w:eastAsia="ru-RU"/>
-          <w14:ligatures w14:val="none"/>
-        </w:rPr>
-      </w:pPr>
-      <w:r>
-        <w:rPr>
-          <w:rFonts w:ascii="Arial" w:hAnsi="Arial" w:cs="Arial"/>
-          <w:b/>
-          <w:bCs/>
-          <w:color w:val="000000"/>
-        </w:rPr>
-        <w:t>Экономические предпосылки</w:t>
-      </w:r>
-      <w:r>
-        <w:rPr>
-          <w:rFonts w:ascii="Arial" w:hAnsi="Arial" w:cs="Arial"/>
-          <w:color w:val="000000"/>
-        </w:rPr>
-        <w:t xml:space="preserve">: к началу </w:t>
-      </w:r>
-      <w:proofErr w:type="gramStart"/>
-      <w:r>
-        <w:rPr>
-          <w:rFonts w:ascii="Arial" w:hAnsi="Arial" w:cs="Arial"/>
-          <w:color w:val="000000"/>
-        </w:rPr>
-        <w:t>XIV</w:t>
-      </w:r>
-      <w:r>
-        <w:rPr>
-          <w:rFonts w:ascii="Arial" w:hAnsi="Arial" w:cs="Arial"/>
-          <w:color w:val="000000"/>
-        </w:rPr>
-        <w:t>(</w:t>
-      </w:r>
-      <w:proofErr w:type="gramEnd"/>
-      <w:r>
-        <w:rPr>
-          <w:rFonts w:ascii="Arial" w:hAnsi="Arial" w:cs="Arial"/>
-          <w:color w:val="000000"/>
-        </w:rPr>
-        <w:t>14)</w:t>
-      </w:r>
-      <w:r>
-        <w:rPr>
-          <w:rFonts w:ascii="Arial" w:hAnsi="Arial" w:cs="Arial"/>
-          <w:color w:val="000000"/>
-        </w:rPr>
-        <w:t xml:space="preserve"> в. на Руси постепенно после </w:t>
-      </w:r>
-      <w:proofErr w:type="spellStart"/>
-      <w:r>
-        <w:rPr>
-          <w:rFonts w:ascii="Arial" w:hAnsi="Arial" w:cs="Arial"/>
-          <w:color w:val="000000"/>
-        </w:rPr>
-        <w:t>татаромонгольского</w:t>
-      </w:r>
-      <w:proofErr w:type="spellEnd"/>
-      <w:r>
-        <w:rPr>
-          <w:rFonts w:ascii="Arial" w:hAnsi="Arial" w:cs="Arial"/>
-          <w:color w:val="000000"/>
-        </w:rPr>
-        <w:t xml:space="preserve"> нашествия возрождалась и развивалась хозяйственная жизнь</w:t>
-      </w:r>
-      <w:r>
-        <w:rPr>
-          <w:rFonts w:ascii="Arial" w:hAnsi="Arial" w:cs="Arial"/>
-          <w:color w:val="000000"/>
-        </w:rPr>
-        <w:t xml:space="preserve"> </w:t>
-      </w:r>
-      <w:r>
-        <w:rPr>
-          <w:rStyle w:val="a5"/>
-          <w:rFonts w:ascii="Inter" w:hAnsi="Inter"/>
-          <w:b/>
-          <w:bCs/>
-          <w:color w:val="323749"/>
-        </w:rPr>
-        <w:t>Развитие сельского хозяйства, ремесленничества, торговли</w:t>
-      </w:r>
-      <w:r>
-        <w:rPr>
-          <w:rFonts w:ascii="Inter" w:hAnsi="Inter"/>
-          <w:color w:val="323749"/>
-        </w:rPr>
-        <w:br/>
-        <w:t>усовершенствование ведения хозяйства привело к появлению продуктов и изделий не только для личного пользования, но и для продажи</w:t>
-      </w:r>
-      <w:r>
-        <w:rPr>
-          <w:rFonts w:ascii="Arial" w:hAnsi="Arial" w:cs="Arial"/>
-          <w:color w:val="000000"/>
-        </w:rPr>
-        <w:t>, что явилось экономической базой борьбы за объединение и независимость. Также восстанавливались города, жители возвращались в родные места, возделывали землю, занимались ремеслом, налаживались торговые связи. Этому немало способствовал Новгород.</w:t>
-      </w:r>
-      <w:r>
-        <w:rPr>
-          <w:rFonts w:ascii="Arial" w:hAnsi="Arial" w:cs="Arial"/>
-          <w:color w:val="000000"/>
-        </w:rPr>
-        <w:br/>
-      </w:r>
-    </w:p>
-    <w:p>
-      <w:pPr>
-        <w:pStyle w:val="a6"/>
-        <w:numPr>
-          <w:ilvl w:val="0"/>
-          <w:numId w:val="1"/>
-        </w:numPr>
-        <w:rPr>
-          <w:rFonts w:ascii="Times New Roman" w:eastAsia="Times New Roman" w:hAnsi="Times New Roman" w:cs="Times New Roman"/>
-          <w:kern w:val="0"/>
-          <w:sz w:val="24"/>
-          <w:szCs w:val="24"/>
-          <w:lang w:eastAsia="ru-RU"/>
-          <w14:ligatures w14:val="none"/>
-        </w:rPr>
-      </w:pPr>
-      <w:r>
-        <w:rPr>
-          <w:rFonts w:ascii="Arial" w:hAnsi="Arial" w:cs="Arial"/>
-          <w:b/>
-          <w:bCs/>
-          <w:color w:val="000000"/>
-        </w:rPr>
-        <w:t>Социальные предпосылки</w:t>
-      </w:r>
-      <w:r>
-        <w:rPr>
-          <w:rFonts w:ascii="Arial" w:hAnsi="Arial" w:cs="Arial"/>
-          <w:color w:val="000000"/>
-        </w:rPr>
-        <w:t>: к концу XIV в. уже полностью стабилизировалась экономическая обстановка на Руси. На этом фоне развиваются поздние феодальные признаки, все более возрастает зависимость крестьян от крупных землевладельцев. Одновременно сопротивление крестьян также возрастает, что обнаруживает необходимость в сильной централизованной власти.</w:t>
-      </w:r>
-    </w:p>
-    <w:p>
-      <w:pPr>
-        <w:pStyle w:val="a6"/>
-        <w:rPr>
-          <w:rFonts w:ascii="Times New Roman" w:eastAsia="Times New Roman" w:hAnsi="Times New Roman" w:cs="Times New Roman"/>
-          <w:kern w:val="0"/>
-          <w:sz w:val="24"/>
-          <w:szCs w:val="24"/>
-          <w:lang w:eastAsia="ru-RU"/>
-          <w14:ligatures w14:val="none"/>
-        </w:rPr>
-      </w:pPr>
-    </w:p>
-    <w:p>
-      <w:pPr>
-        <w:pStyle w:val="a6"/>
-        <w:numPr>
-          <w:ilvl w:val="0"/>
-          <w:numId w:val="1"/>
-        </w:numPr>
-        <w:rPr>
-          <w:rFonts w:ascii="Times New Roman" w:eastAsia="Times New Roman" w:hAnsi="Times New Roman" w:cs="Times New Roman"/>
-          <w:kern w:val="0"/>
-          <w:sz w:val="24"/>
-          <w:szCs w:val="24"/>
-          <w:lang w:eastAsia="ru-RU"/>
-          <w14:ligatures w14:val="none"/>
-        </w:rPr>
-      </w:pPr>
-      <w:r>
-        <w:rPr>
-          <w:rFonts w:ascii="Arial" w:hAnsi="Arial" w:cs="Arial"/>
-          <w:b/>
-          <w:bCs/>
-          <w:color w:val="000000"/>
-        </w:rPr>
-        <w:t>Политические предпосылки</w:t>
-      </w:r>
-      <w:r>
-        <w:rPr>
-          <w:rFonts w:ascii="Arial" w:hAnsi="Arial" w:cs="Arial"/>
-          <w:color w:val="000000"/>
-        </w:rPr>
-        <w:t>, которые в свою очередь подразделяются на внутренние и внешнеполитические:</w:t>
-      </w:r>
-    </w:p>
-    <w:p>
-      <w:pPr>
-        <w:pStyle w:val="a3"/>
-        <w:ind w:left="360"/>
-        <w:rPr>
-          <w:rFonts w:ascii="Arial" w:hAnsi="Arial" w:cs="Arial"/>
-          <w:color w:val="000000"/>
-        </w:rPr>
-      </w:pPr>
-      <w:r>
-        <w:rPr>
-          <w:rFonts w:ascii="Arial" w:hAnsi="Arial" w:cs="Arial"/>
-          <w:b/>
-          <w:bCs/>
-          <w:color w:val="000000"/>
-        </w:rPr>
-        <w:t>внутренние</w:t>
-      </w:r>
-      <w:r>
-        <w:rPr>
-          <w:rFonts w:ascii="Arial" w:hAnsi="Arial" w:cs="Arial"/>
-          <w:color w:val="000000"/>
-        </w:rPr>
-        <w:t>: в XIV–XVI вв. значительно возрастает и расширяется власть Московского княжества. Его князья строят государственный аппарат для укрепления своей власти;</w:t>
-      </w:r>
-    </w:p>
-    <w:p>
-      <w:pPr>
-        <w:pStyle w:val="a3"/>
-        <w:numPr>
-          <w:ilvl w:val="0"/>
-          <w:numId w:val="2"/>
-        </w:numPr>
-        <w:rPr>
-          <w:rFonts w:ascii="Arial" w:hAnsi="Arial" w:cs="Arial"/>
-          <w:color w:val="000000"/>
-        </w:rPr>
-      </w:pPr>
-      <w:proofErr w:type="gramStart"/>
-      <w:r>
-        <w:rPr>
-          <w:rFonts w:ascii="Arial" w:hAnsi="Arial" w:cs="Arial"/>
-          <w:b/>
-          <w:bCs/>
-          <w:color w:val="000000"/>
-        </w:rPr>
-        <w:t>внешне-политические</w:t>
-      </w:r>
-      <w:proofErr w:type="gramEnd"/>
-      <w:r>
-        <w:rPr>
-          <w:rFonts w:ascii="Arial" w:hAnsi="Arial" w:cs="Arial"/>
-          <w:color w:val="000000"/>
-        </w:rPr>
-        <w:t xml:space="preserve">: главная внешнеполитическая задача Руси заключалась в необходимости свергнуть </w:t>
-      </w:r>
-      <w:proofErr w:type="spellStart"/>
-      <w:r>
-        <w:rPr>
-          <w:rFonts w:ascii="Arial" w:hAnsi="Arial" w:cs="Arial"/>
-          <w:color w:val="000000"/>
-        </w:rPr>
-        <w:t>татаромонгольское</w:t>
-      </w:r>
-      <w:proofErr w:type="spellEnd"/>
-      <w:r>
-        <w:rPr>
-          <w:rFonts w:ascii="Arial" w:hAnsi="Arial" w:cs="Arial"/>
-          <w:color w:val="000000"/>
-        </w:rPr>
-        <w:t xml:space="preserve"> иго, которое тормозило развитие </w:t>
-      </w:r>
-      <w:r>
-        <w:rPr>
-          <w:rFonts w:ascii="Arial" w:hAnsi="Arial" w:cs="Arial"/>
-          <w:color w:val="000000"/>
-        </w:rPr>
-        <w:lastRenderedPageBreak/>
-        <w:t>Русского государства. Восстановление независимости Руси требовало всеобщего объединения против единого врага: монгол – с юга, Литвы и Шведов – с запада.</w:t>
-      </w:r>
-    </w:p>
-    <w:p>
-      <w:pPr>
-        <w:pStyle w:val="a3"/>
-        <w:rPr>
-          <w:rFonts w:ascii="Arial" w:hAnsi="Arial" w:cs="Arial"/>
-          <w:color w:val="000000"/>
-        </w:rPr>
-      </w:pPr>
-      <w:r>
-        <w:rPr>
-          <w:rFonts w:ascii="Arial" w:hAnsi="Arial" w:cs="Arial"/>
-          <w:color w:val="000000"/>
-        </w:rPr>
-        <w:t>Одной из политических предпосылок образования единого Русского государства стала </w:t>
-      </w:r>
-      <w:r>
-        <w:rPr>
-          <w:rFonts w:ascii="Arial" w:hAnsi="Arial" w:cs="Arial"/>
-          <w:b/>
-          <w:bCs/>
-          <w:color w:val="000000"/>
-        </w:rPr>
-        <w:t>уния православной церкви и католической западной церкви</w:t>
-      </w:r>
-      <w:r>
-        <w:rPr>
-          <w:rFonts w:ascii="Arial" w:hAnsi="Arial" w:cs="Arial"/>
-          <w:color w:val="000000"/>
-        </w:rPr>
-        <w:t>, подписанная византийско-константинопольским патриархом. Россия стало единственным православным государством, объединяющим одновременно все княжества Руси.</w:t>
-      </w:r>
-    </w:p>
-    <w:p>
-      <w:pPr>
-        <w:rPr>
-          <w:rFonts w:ascii="Times New Roman" w:eastAsia="Times New Roman" w:hAnsi="Times New Roman" w:cs="Times New Roman"/>
-          <w:kern w:val="0"/>
-          <w:sz w:val="24"/>
-          <w:szCs w:val="24"/>
-          <w:lang w:eastAsia="ru-RU"/>
-          <w14:ligatures w14:val="none"/>
-        </w:rPr>
-      </w:pPr>
-      <w:r>
-        <w:rPr>
-          <w:rFonts w:ascii="Arial" w:hAnsi="Arial" w:cs="Arial"/>
-          <w:color w:val="000000"/>
+      </w:r>
+      <w:r>
+        <w:rPr>
+          <w:sz w:val="22"/>
+          <w:szCs w:val="22"/>
         </w:rPr>
         <w:t>Как итог</w:t>
       </w:r>
       <w:r>
         <w:rPr>
-          <w:rFonts w:ascii="Arial" w:hAnsi="Arial" w:cs="Arial"/>
-          <w:color w:val="000000"/>
-        </w:rPr>
-        <w:t xml:space="preserve"> созданного централизованного государства </w:t>
-      </w:r>
-      <w:r>
-        <w:rPr>
-          <w:rFonts w:ascii="Arial" w:hAnsi="Arial" w:cs="Arial"/>
-          <w:color w:val="000000"/>
-        </w:rPr>
-        <w:t>Россия стал</w:t>
-      </w:r>
-      <w:r>
-        <w:rPr>
-          <w:rFonts w:ascii="Arial" w:hAnsi="Arial" w:cs="Arial"/>
-          <w:color w:val="000000"/>
-        </w:rPr>
-        <w:t>а</w:t>
-      </w:r>
-      <w:r>
-        <w:rPr>
-          <w:rFonts w:ascii="Arial" w:hAnsi="Arial" w:cs="Arial"/>
-          <w:color w:val="000000"/>
-        </w:rPr>
-        <w:t xml:space="preserve"> единственным православным государством, объединяющим одновременно все княжества Руси.</w:t>
+          <w:sz w:val="22"/>
+          <w:szCs w:val="22"/>
+        </w:rPr>
+        <w:t xml:space="preserve"> созданного централизованного государства Россия стала единственным православным государством, объединяющим одновременно все княжества Руси.</w:t>
       </w:r>
       <w:r>
         <w:rPr>
@@ -805,6 +1157,155 @@
 <file path=word/numbering.xml><?xml version="1.0" encoding="utf-8"?>
 <w:numbering xmlns:wpc="http://schemas.microsoft.com/office/word/2010/wordprocessingCanvas" xmlns:cx="http://schemas.microsoft.com/office/drawing/2014/chartex" xmlns:cx1="http://schemas.microsoft.com/office/drawing/2015/9/8/chartex" xmlns:cx2="http://schemas.microsoft.com/office/drawing/2015/10/21/chartex" xmlns:cx3="http://schemas.microsoft.com/office/drawing/2016/5/9/chartex" xmlns:cx4="http://schemas.microsoft.com/office/drawing/2016/5/10/chartex" xmlns:cx5="http://schemas.microsoft.com/office/drawing/2016/5/11/chartex" xmlns:cx6="http://schemas.microsoft.com/office/drawing/2016/5/12/chartex" xmlns:cx7="http://schemas.microsoft.com/office/drawing/2016/5/13/chartex" xmlns:cx8="http://schemas.microsoft.com/office/drawing/2016/5/14/chartex" xmlns:mc="http://schemas.openxmlformats.org/markup-compatibility/2006" xmlns:aink="http://schemas.microsoft.com/office/drawing/2016/ink" xmlns:am3d="http://schemas.microsoft.com/office/drawing/2017/model3d" xmlns:o="urn:schemas-microsoft-com:office:office" xmlns:oel="http://schemas.microsoft.com/office/2019/extlst" xmlns:r="http://schemas.openxmlformats.org/officeDocument/2006/relationships" xmlns:m="http://schemas.openxmlformats.org/officeDocument/2006/math" xmlns:v="urn:schemas-microsoft-com:vml" xmlns:wp14="http://schemas.microsoft.com/office/word/2010/wordprocessingDrawing" xmlns:wp="http://schemas.openxmlformats.org/drawingml/2006/wordprocessingDrawing" xmlns:w10="urn:schemas-microsoft-com:office:word" xmlns:w="http://schemas.openxmlformats.org/wordprocessingml/2006/main" xmlns:w14="http://schemas.microsoft.com/office/word/2010/wordml" xmlns:w15="http://schemas.microsoft.com/office/word/2012/wordml" xmlns:w16cex="http://schemas.microsoft.com/office/word/2018/wordml/cex" xmlns:w16cid="http://schemas.microsoft.com/office/word/2016/wordml/cid" xmlns:w16="http://schemas.microsoft.com/office/word/2018/wordml" xmlns:w16sdtdh="http://schemas.microsoft.com/office/word/2020/wordml/sdtdatahash" xmlns:w16se="http://schemas.microsoft.com/office/word/2015/wordml/symex" xmlns:wpg="http://schemas.microsoft.com/office/word/2010/wordprocessingGroup" xmlns:wpi="http://schemas.microsoft.com/office/word/2010/wordprocessingInk" xmlns:wne="http://schemas.microsoft.com/office/word/2006/wordml" xmlns:wps="http://schemas.microsoft.com/office/word/2010/wordprocessingShape" mc:Ignorable="w14 w15 w16se w16cid w16 w16cex w16sdtdh wp14">
   <w:abstractNum w:abstractNumId="0" w15:restartNumberingAfterBreak="0">
+    <w:nsid w:val="37DE7106"/>
+    <w:multiLevelType w:val="multilevel"/>
+    <w:tmpl w:val="67EC5CF8"/>
+    <w:lvl w:ilvl="0">
+      <w:start w:val="1"/>
+      <w:numFmt w:val="bullet"/>
+      <w:lvlText w:val=""/>
+      <w:lvlJc w:val="left"/>
+      <w:pPr>
+        <w:tabs>
+          <w:tab w:val="num" w:pos="720"/>
+        </w:tabs>
+        <w:ind w:left="720" w:hanging="360"/>
+      </w:pPr>
+      <w:rPr>
+        <w:rFonts w:ascii="Symbol" w:hAnsi="Symbol" w:hint="default"/>
+        <w:sz w:val="20"/>
+      </w:rPr>
+    </w:lvl>
+    <w:lvl w:ilvl="1" w:tentative="1">
+      <w:start w:val="1"/>
+      <w:numFmt w:val="bullet"/>
+      <w:lvlText w:val="o"/>
+      <w:lvlJc w:val="left"/>
+      <w:pPr>
+        <w:tabs>
+          <w:tab w:val="num" w:pos="1440"/>
+        </w:tabs>
+        <w:ind w:left="1440" w:hanging="360"/>
+      </w:pPr>
+      <w:rPr>
+        <w:rFonts w:ascii="Courier New" w:hAnsi="Courier New" w:hint="default"/>
+        <w:sz w:val="20"/>
+      </w:rPr>
+    </w:lvl>
+    <w:lvl w:ilvl="2" w:tentative="1">
+      <w:start w:val="1"/>
+      <w:numFmt w:val="bullet"/>
+      <w:lvlText w:val=""/>
+      <w:lvlJc w:val="left"/>
+      <w:pPr>
+        <w:tabs>
+          <w:tab w:val="num" w:pos="2160"/>
+        </w:tabs>
+        <w:ind w:left="2160" w:hanging="360"/>
+      </w:pPr>
+      <w:rPr>
+        <w:rFonts w:ascii="Wingdings" w:hAnsi="Wingdings" w:hint="default"/>
+        <w:sz w:val="20"/>
+      </w:rPr>
+    </w:lvl>
+    <w:lvl w:ilvl="3" w:tentative="1">
+      <w:start w:val="1"/>
+      <w:numFmt w:val="bullet"/>
+      <w:lvlText w:val=""/>
+      <w:lvlJc w:val="left"/>
+      <w:pPr>
+        <w:tabs>
+          <w:tab w:val="num" w:pos="2880"/>
+        </w:tabs>
+        <w:ind w:left="2880" w:hanging="360"/>
+      </w:pPr>
+      <w:rPr>
+        <w:rFonts w:ascii="Wingdings" w:hAnsi="Wingdings" w:hint="default"/>
+        <w:sz w:val="20"/>
+      </w:rPr>
+    </w:lvl>
+    <w:lvl w:ilvl="4" w:tentative="1">
+      <w:start w:val="1"/>
+      <w:numFmt w:val="bullet"/>
+      <w:lvlText w:val=""/>
+      <w:lvlJc w:val="left"/>
+      <w:pPr>
+        <w:tabs>
+          <w:tab w:val="num" w:pos="3600"/>
+        </w:tabs>
+        <w:ind w:left="3600" w:hanging="360"/>
+      </w:pPr>
+      <w:rPr>
+        <w:rFonts w:ascii="Wingdings" w:hAnsi="Wingdings" w:hint="default"/>
+        <w:sz w:val="20"/>
+      </w:rPr>
+    </w:lvl>
+    <w:lvl w:ilvl="5" w:tentative="1">
+      <w:start w:val="1"/>
+      <w:numFmt w:val="bullet"/>
+      <w:lvlText w:val=""/>
+      <w:lvlJc w:val="left"/>
+      <w:pPr>
+        <w:tabs>
+          <w:tab w:val="num" w:pos="4320"/>
+        </w:tabs>
+        <w:ind w:left="4320" w:hanging="360"/>
+      </w:pPr>
+      <w:rPr>
+        <w:rFonts w:ascii="Wingdings" w:hAnsi="Wingdings" w:hint="default"/>
+        <w:sz w:val="20"/>
+      </w:rPr>
+    </w:lvl>
+    <w:lvl w:ilvl="6" w:tentative="1">
+      <w:start w:val="1"/>
+      <w:numFmt w:val="bullet"/>
+      <w:lvlText w:val=""/>
+      <w:lvlJc w:val="left"/>
+      <w:pPr>
+        <w:tabs>
+          <w:tab w:val="num" w:pos="5040"/>
+        </w:tabs>
+        <w:ind w:left="5040" w:hanging="360"/>
+      </w:pPr>
+      <w:rPr>
+        <w:rFonts w:ascii="Wingdings" w:hAnsi="Wingdings" w:hint="default"/>
+        <w:sz w:val="20"/>
+      </w:rPr>
+    </w:lvl>
+    <w:lvl w:ilvl="7" w:tentative="1">
+      <w:start w:val="1"/>
+      <w:numFmt w:val="bullet"/>
+      <w:lvlText w:val=""/>
+      <w:lvlJc w:val="left"/>
+      <w:pPr>
+        <w:tabs>
+          <w:tab w:val="num" w:pos="5760"/>
+        </w:tabs>
+        <w:ind w:left="5760" w:hanging="360"/>
+      </w:pPr>
+      <w:rPr>
+        <w:rFonts w:ascii="Wingdings" w:hAnsi="Wingdings" w:hint="default"/>
+        <w:sz w:val="20"/>
+      </w:rPr>
+    </w:lvl>
+    <w:lvl w:ilvl="8" w:tentative="1">
+      <w:start w:val="1"/>
+      <w:numFmt w:val="bullet"/>
+      <w:lvlText w:val=""/>
+      <w:lvlJc w:val="left"/>
+      <w:pPr>
+        <w:tabs>
+          <w:tab w:val="num" w:pos="6480"/>
+        </w:tabs>
+        <w:ind w:left="6480" w:hanging="360"/>
+      </w:pPr>
+      <w:rPr>
+        <w:rFonts w:ascii="Wingdings" w:hAnsi="Wingdings" w:hint="default"/>
+        <w:sz w:val="20"/>
+      </w:rPr>
+    </w:lvl>
+  </w:abstractNum>
+  <w:abstractNum w:abstractNumId="1" w15:restartNumberingAfterBreak="0">
     <w:nsid w:val="38654558"/>
     <w:multiLevelType w:val="multilevel"/>
     <w:tmpl w:val="E46CA70E"/>
@@ -917,7 +1418,454 @@
       </w:pPr>
     </w:lvl>
   </w:abstractNum>
-  <w:abstractNum w:abstractNumId="1" w15:restartNumberingAfterBreak="0">
+  <w:abstractNum w:abstractNumId="2" w15:restartNumberingAfterBreak="0">
+    <w:nsid w:val="3A6E4887"/>
+    <w:multiLevelType w:val="multilevel"/>
+    <w:tmpl w:val="46E06D48"/>
+    <w:lvl w:ilvl="0">
+      <w:start w:val="1"/>
+      <w:numFmt w:val="bullet"/>
+      <w:lvlText w:val=""/>
+      <w:lvlJc w:val="left"/>
+      <w:pPr>
+        <w:tabs>
+          <w:tab w:val="num" w:pos="720"/>
+        </w:tabs>
+        <w:ind w:left="720" w:hanging="360"/>
+      </w:pPr>
+      <w:rPr>
+        <w:rFonts w:ascii="Symbol" w:hAnsi="Symbol" w:hint="default"/>
+        <w:sz w:val="20"/>
+      </w:rPr>
+    </w:lvl>
+    <w:lvl w:ilvl="1" w:tentative="1">
+      <w:start w:val="1"/>
+      <w:numFmt w:val="bullet"/>
+      <w:lvlText w:val="o"/>
+      <w:lvlJc w:val="left"/>
+      <w:pPr>
+        <w:tabs>
+          <w:tab w:val="num" w:pos="1440"/>
+        </w:tabs>
+        <w:ind w:left="1440" w:hanging="360"/>
+      </w:pPr>
+      <w:rPr>
+        <w:rFonts w:ascii="Courier New" w:hAnsi="Courier New" w:hint="default"/>
+        <w:sz w:val="20"/>
+      </w:rPr>
+    </w:lvl>
+    <w:lvl w:ilvl="2" w:tentative="1">
+      <w:start w:val="1"/>
+      <w:numFmt w:val="bullet"/>
+      <w:lvlText w:val=""/>
+      <w:lvlJc w:val="left"/>
+      <w:pPr>
+        <w:tabs>
+          <w:tab w:val="num" w:pos="2160"/>
+        </w:tabs>
+        <w:ind w:left="2160" w:hanging="360"/>
+      </w:pPr>
+      <w:rPr>
+        <w:rFonts w:ascii="Wingdings" w:hAnsi="Wingdings" w:hint="default"/>
+        <w:sz w:val="20"/>
+      </w:rPr>
+    </w:lvl>
+    <w:lvl w:ilvl="3" w:tentative="1">
+      <w:start w:val="1"/>
+      <w:numFmt w:val="bullet"/>
+      <w:lvlText w:val=""/>
+      <w:lvlJc w:val="left"/>
+      <w:pPr>
+        <w:tabs>
+          <w:tab w:val="num" w:pos="2880"/>
+        </w:tabs>
+        <w:ind w:left="2880" w:hanging="360"/>
+      </w:pPr>
+      <w:rPr>
+        <w:rFonts w:ascii="Wingdings" w:hAnsi="Wingdings" w:hint="default"/>
+        <w:sz w:val="20"/>
+      </w:rPr>
+    </w:lvl>
+    <w:lvl w:ilvl="4" w:tentative="1">
+      <w:start w:val="1"/>
+      <w:numFmt w:val="bullet"/>
+      <w:lvlText w:val=""/>
+      <w:lvlJc w:val="left"/>
+      <w:pPr>
+        <w:tabs>
+          <w:tab w:val="num" w:pos="3600"/>
+        </w:tabs>
+        <w:ind w:left="3600" w:hanging="360"/>
+      </w:pPr>
+      <w:rPr>
+        <w:rFonts w:ascii="Wingdings" w:hAnsi="Wingdings" w:hint="default"/>
+        <w:sz w:val="20"/>
+      </w:rPr>
+    </w:lvl>
+    <w:lvl w:ilvl="5" w:tentative="1">
+      <w:start w:val="1"/>
+      <w:numFmt w:val="bullet"/>
+      <w:lvlText w:val=""/>
+      <w:lvlJc w:val="left"/>
+      <w:pPr>
+        <w:tabs>
+          <w:tab w:val="num" w:pos="4320"/>
+        </w:tabs>
+        <w:ind w:left="4320" w:hanging="360"/>
+      </w:pPr>
+      <w:rPr>
+        <w:rFonts w:ascii="Wingdings" w:hAnsi="Wingdings" w:hint="default"/>
+        <w:sz w:val="20"/>
+      </w:rPr>
+    </w:lvl>
+    <w:lvl w:ilvl="6" w:tentative="1">
+      <w:start w:val="1"/>
+      <w:numFmt w:val="bullet"/>
+      <w:lvlText w:val=""/>
+      <w:lvlJc w:val="left"/>
+      <w:pPr>
+        <w:tabs>
+          <w:tab w:val="num" w:pos="5040"/>
+        </w:tabs>
+        <w:ind w:left="5040" w:hanging="360"/>
+      </w:pPr>
+      <w:rPr>
+        <w:rFonts w:ascii="Wingdings" w:hAnsi="Wingdings" w:hint="default"/>
+        <w:sz w:val="20"/>
+      </w:rPr>
+    </w:lvl>
+    <w:lvl w:ilvl="7" w:tentative="1">
+      <w:start w:val="1"/>
+      <w:numFmt w:val="bullet"/>
+      <w:lvlText w:val=""/>
+      <w:lvlJc w:val="left"/>
+      <w:pPr>
+        <w:tabs>
+          <w:tab w:val="num" w:pos="5760"/>
+        </w:tabs>
+        <w:ind w:left="5760" w:hanging="360"/>
+      </w:pPr>
+      <w:rPr>
+        <w:rFonts w:ascii="Wingdings" w:hAnsi="Wingdings" w:hint="default"/>
+        <w:sz w:val="20"/>
+      </w:rPr>
+    </w:lvl>
+    <w:lvl w:ilvl="8" w:tentative="1">
+      <w:start w:val="1"/>
+      <w:numFmt w:val="bullet"/>
+      <w:lvlText w:val=""/>
+      <w:lvlJc w:val="left"/>
+      <w:pPr>
+        <w:tabs>
+          <w:tab w:val="num" w:pos="6480"/>
+        </w:tabs>
+        <w:ind w:left="6480" w:hanging="360"/>
+      </w:pPr>
+      <w:rPr>
+        <w:rFonts w:ascii="Wingdings" w:hAnsi="Wingdings" w:hint="default"/>
+        <w:sz w:val="20"/>
+      </w:rPr>
+    </w:lvl>
+  </w:abstractNum>
+  <w:abstractNum w:abstractNumId="3" w15:restartNumberingAfterBreak="0">
+    <w:nsid w:val="3BDD3ECC"/>
+    <w:multiLevelType w:val="multilevel"/>
+    <w:tmpl w:val="9A007CA8"/>
+    <w:lvl w:ilvl="0">
+      <w:start w:val="1"/>
+      <w:numFmt w:val="bullet"/>
+      <w:lvlText w:val=""/>
+      <w:lvlJc w:val="left"/>
+      <w:pPr>
+        <w:tabs>
+          <w:tab w:val="num" w:pos="720"/>
+        </w:tabs>
+        <w:ind w:left="720" w:hanging="360"/>
+      </w:pPr>
+      <w:rPr>
+        <w:rFonts w:ascii="Symbol" w:hAnsi="Symbol" w:hint="default"/>
+        <w:sz w:val="20"/>
+      </w:rPr>
+    </w:lvl>
+    <w:lvl w:ilvl="1" w:tentative="1">
+      <w:start w:val="1"/>
+      <w:numFmt w:val="bullet"/>
+      <w:lvlText w:val="o"/>
+      <w:lvlJc w:val="left"/>
+      <w:pPr>
+        <w:tabs>
+          <w:tab w:val="num" w:pos="1440"/>
+        </w:tabs>
+        <w:ind w:left="1440" w:hanging="360"/>
+      </w:pPr>
+      <w:rPr>
+        <w:rFonts w:ascii="Courier New" w:hAnsi="Courier New" w:hint="default"/>
+        <w:sz w:val="20"/>
+      </w:rPr>
+    </w:lvl>
+    <w:lvl w:ilvl="2" w:tentative="1">
+      <w:start w:val="1"/>
+      <w:numFmt w:val="bullet"/>
+      <w:lvlText w:val=""/>
+      <w:lvlJc w:val="left"/>
+      <w:pPr>
+        <w:tabs>
+          <w:tab w:val="num" w:pos="2160"/>
+        </w:tabs>
+        <w:ind w:left="2160" w:hanging="360"/>
+      </w:pPr>
+      <w:rPr>
+        <w:rFonts w:ascii="Wingdings" w:hAnsi="Wingdings" w:hint="default"/>
+        <w:sz w:val="20"/>
+      </w:rPr>
+    </w:lvl>
+    <w:lvl w:ilvl="3" w:tentative="1">
+      <w:start w:val="1"/>
+      <w:numFmt w:val="bullet"/>
+      <w:lvlText w:val=""/>
+      <w:lvlJc w:val="left"/>
+      <w:pPr>
+        <w:tabs>
+          <w:tab w:val="num" w:pos="2880"/>
+        </w:tabs>
+        <w:ind w:left="2880" w:hanging="360"/>
+      </w:pPr>
+      <w:rPr>
+        <w:rFonts w:ascii="Wingdings" w:hAnsi="Wingdings" w:hint="default"/>
+        <w:sz w:val="20"/>
+      </w:rPr>
+    </w:lvl>
+    <w:lvl w:ilvl="4" w:tentative="1">
+      <w:start w:val="1"/>
+      <w:numFmt w:val="bullet"/>
+      <w:lvlText w:val=""/>
+      <w:lvlJc w:val="left"/>
+      <w:pPr>
+        <w:tabs>
+          <w:tab w:val="num" w:pos="3600"/>
+        </w:tabs>
+        <w:ind w:left="3600" w:hanging="360"/>
+      </w:pPr>
+      <w:rPr>
+        <w:rFonts w:ascii="Wingdings" w:hAnsi="Wingdings" w:hint="default"/>
+        <w:sz w:val="20"/>
+      </w:rPr>
+    </w:lvl>
+    <w:lvl w:ilvl="5" w:tentative="1">
+      <w:start w:val="1"/>
+      <w:numFmt w:val="bullet"/>
+      <w:lvlText w:val=""/>
+      <w:lvlJc w:val="left"/>
+      <w:pPr>
+        <w:tabs>
+          <w:tab w:val="num" w:pos="4320"/>
+        </w:tabs>
+        <w:ind w:left="4320" w:hanging="360"/>
+      </w:pPr>
+      <w:rPr>
+        <w:rFonts w:ascii="Wingdings" w:hAnsi="Wingdings" w:hint="default"/>
+        <w:sz w:val="20"/>
+      </w:rPr>
+    </w:lvl>
+    <w:lvl w:ilvl="6" w:tentative="1">
+      <w:start w:val="1"/>
+      <w:numFmt w:val="bullet"/>
+      <w:lvlText w:val=""/>
+      <w:lvlJc w:val="left"/>
+      <w:pPr>
+        <w:tabs>
+          <w:tab w:val="num" w:pos="5040"/>
+        </w:tabs>
+        <w:ind w:left="5040" w:hanging="360"/>
+      </w:pPr>
+      <w:rPr>
+        <w:rFonts w:ascii="Wingdings" w:hAnsi="Wingdings" w:hint="default"/>
+        <w:sz w:val="20"/>
+      </w:rPr>
+    </w:lvl>
+    <w:lvl w:ilvl="7" w:tentative="1">
+      <w:start w:val="1"/>
+      <w:numFmt w:val="bullet"/>
+      <w:lvlText w:val=""/>
+      <w:lvlJc w:val="left"/>
+      <w:pPr>
+        <w:tabs>
+          <w:tab w:val="num" w:pos="5760"/>
+        </w:tabs>
+        <w:ind w:left="5760" w:hanging="360"/>
+      </w:pPr>
+      <w:rPr>
+        <w:rFonts w:ascii="Wingdings" w:hAnsi="Wingdings" w:hint="default"/>
+        <w:sz w:val="20"/>
+      </w:rPr>
+    </w:lvl>
+    <w:lvl w:ilvl="8" w:tentative="1">
+      <w:start w:val="1"/>
+      <w:numFmt w:val="bullet"/>
+      <w:lvlText w:val=""/>
+      <w:lvlJc w:val="left"/>
+      <w:pPr>
+        <w:tabs>
+          <w:tab w:val="num" w:pos="6480"/>
+        </w:tabs>
+        <w:ind w:left="6480" w:hanging="360"/>
+      </w:pPr>
+      <w:rPr>
+        <w:rFonts w:ascii="Wingdings" w:hAnsi="Wingdings" w:hint="default"/>
+        <w:sz w:val="20"/>
+      </w:rPr>
+    </w:lvl>
+  </w:abstractNum>
+  <w:abstractNum w:abstractNumId="4" w15:restartNumberingAfterBreak="0">
+    <w:nsid w:val="57B3331F"/>
+    <w:multiLevelType w:val="multilevel"/>
+    <w:tmpl w:val="E3363D58"/>
+    <w:lvl w:ilvl="0">
+      <w:start w:val="1"/>
+      <w:numFmt w:val="bullet"/>
+      <w:lvlText w:val=""/>
+      <w:lvlJc w:val="left"/>
+      <w:pPr>
+        <w:tabs>
+          <w:tab w:val="num" w:pos="720"/>
+        </w:tabs>
+        <w:ind w:left="720" w:hanging="360"/>
+      </w:pPr>
+      <w:rPr>
+        <w:rFonts w:ascii="Symbol" w:hAnsi="Symbol" w:hint="default"/>
+        <w:sz w:val="20"/>
+      </w:rPr>
+    </w:lvl>
+    <w:lvl w:ilvl="1" w:tentative="1">
+      <w:start w:val="1"/>
+      <w:numFmt w:val="bullet"/>
+      <w:lvlText w:val="o"/>
+      <w:lvlJc w:val="left"/>
+      <w:pPr>
+        <w:tabs>
+          <w:tab w:val="num" w:pos="1440"/>
+        </w:tabs>
+        <w:ind w:left="1440" w:hanging="360"/>
+      </w:pPr>
+      <w:rPr>
+        <w:rFonts w:ascii="Courier New" w:hAnsi="Courier New" w:hint="default"/>
+        <w:sz w:val="20"/>
+      </w:rPr>
+    </w:lvl>
+    <w:lvl w:ilvl="2" w:tentative="1">
+      <w:start w:val="1"/>
+      <w:numFmt w:val="bullet"/>
+      <w:lvlText w:val=""/>
+      <w:lvlJc w:val="left"/>
+      <w:pPr>
+        <w:tabs>
+          <w:tab w:val="num" w:pos="2160"/>
+        </w:tabs>
+        <w:ind w:left="2160" w:hanging="360"/>
+      </w:pPr>
+      <w:rPr>
+        <w:rFonts w:ascii="Wingdings" w:hAnsi="Wingdings" w:hint="default"/>
+        <w:sz w:val="20"/>
+      </w:rPr>
+    </w:lvl>
+    <w:lvl w:ilvl="3" w:tentative="1">
+      <w:start w:val="1"/>
+      <w:numFmt w:val="bullet"/>
+      <w:lvlText w:val=""/>
+      <w:lvlJc w:val="left"/>
+      <w:pPr>
+        <w:tabs>
+          <w:tab w:val="num" w:pos="2880"/>
+        </w:tabs>
+        <w:ind w:left="2880" w:hanging="360"/>
+      </w:pPr>
+      <w:rPr>
+        <w:rFonts w:ascii="Wingdings" w:hAnsi="Wingdings" w:hint="default"/>
+        <w:sz w:val="20"/>
+      </w:rPr>
+    </w:lvl>
+    <w:lvl w:ilvl="4" w:tentative="1">
+      <w:start w:val="1"/>
+      <w:numFmt w:val="bullet"/>
+      <w:lvlText w:val=""/>
+      <w:lvlJc w:val="left"/>
+      <w:pPr>
+        <w:tabs>
+          <w:tab w:val="num" w:pos="3600"/>
+        </w:tabs>
+        <w:ind w:left="3600" w:hanging="360"/>
+      </w:pPr>
+      <w:rPr>
+        <w:rFonts w:ascii="Wingdings" w:hAnsi="Wingdings" w:hint="default"/>
+        <w:sz w:val="20"/>
+      </w:rPr>
+    </w:lvl>
+    <w:lvl w:ilvl="5" w:tentative="1">
+      <w:start w:val="1"/>
+      <w:numFmt w:val="bullet"/>
+      <w:lvlText w:val=""/>
+      <w:lvlJc w:val="left"/>
+      <w:pPr>
+        <w:tabs>
+          <w:tab w:val="num" w:pos="4320"/>
+        </w:tabs>
+        <w:ind w:left="4320" w:hanging="360"/>
+      </w:pPr>
+      <w:rPr>
+        <w:rFonts w:ascii="Wingdings" w:hAnsi="Wingdings" w:hint="default"/>
+        <w:sz w:val="20"/>
+      </w:rPr>
+    </w:lvl>
+    <w:lvl w:ilvl="6" w:tentative="1">
+      <w:start w:val="1"/>
+      <w:numFmt w:val="bullet"/>
+      <w:lvlText w:val=""/>
+      <w:lvlJc w:val="left"/>
+      <w:pPr>
+        <w:tabs>
+          <w:tab w:val="num" w:pos="5040"/>
+        </w:tabs>
+        <w:ind w:left="5040" w:hanging="360"/>
+      </w:pPr>
+      <w:rPr>
+        <w:rFonts w:ascii="Wingdings" w:hAnsi="Wingdings" w:hint="default"/>
+        <w:sz w:val="20"/>
+      </w:rPr>
+    </w:lvl>
+    <w:lvl w:ilvl="7" w:tentative="1">
+      <w:start w:val="1"/>
+      <w:numFmt w:val="bullet"/>
+      <w:lvlText w:val=""/>
+      <w:lvlJc w:val="left"/>
+      <w:pPr>
+        <w:tabs>
+          <w:tab w:val="num" w:pos="5760"/>
+        </w:tabs>
+        <w:ind w:left="5760" w:hanging="360"/>
+      </w:pPr>
+      <w:rPr>
+        <w:rFonts w:ascii="Wingdings" w:hAnsi="Wingdings" w:hint="default"/>
+        <w:sz w:val="20"/>
+      </w:rPr>
+    </w:lvl>
+    <w:lvl w:ilvl="8" w:tentative="1">
+      <w:start w:val="1"/>
+      <w:numFmt w:val="bullet"/>
+      <w:lvlText w:val=""/>
+      <w:lvlJc w:val="left"/>
+      <w:pPr>
+        <w:tabs>
+          <w:tab w:val="num" w:pos="6480"/>
+        </w:tabs>
+        <w:ind w:left="6480" w:hanging="360"/>
+      </w:pPr>
+      <w:rPr>
+        <w:rFonts w:ascii="Wingdings" w:hAnsi="Wingdings" w:hint="default"/>
+        <w:sz w:val="20"/>
+      </w:rPr>
+    </w:lvl>
+  </w:abstractNum>
+  <w:abstractNum w:abstractNumId="5" w15:restartNumberingAfterBreak="0">
     <w:nsid w:val="57D31487"/>
     <w:multiLevelType w:val="hybridMultilevel"/>
     <w:tmpl w:val="408C9F12"/>
@@ -1009,9 +1957,21 @@
     </w:lvl>
   </w:abstractNum>
   <w:num w:numId="1" w16cid:durableId="527840345">
+    <w:abstractNumId w:val="5"/>
+  </w:num>
+  <w:num w:numId="2" w16cid:durableId="604580151">
     <w:abstractNumId w:val="1"/>
   </w:num>
-  <w:num w:numId="2" w16cid:durableId="604580151">
+  <w:num w:numId="3" w16cid:durableId="1794130035">
+    <w:abstractNumId w:val="4"/>
+  </w:num>
+  <w:num w:numId="4" w16cid:durableId="1988439327">
+    <w:abstractNumId w:val="2"/>
+  </w:num>
+  <w:num w:numId="5" w16cid:durableId="1255092047">
+    <w:abstractNumId w:val="3"/>
+  </w:num>
+  <w:num w:numId="6" w16cid:durableId="2103404740">
     <w:abstractNumId w:val="0"/>
   </w:num>
 </w:numbering>
@@ -1418,6 +2378,28 @@
     <w:name w:val="Normal"/>
     <w:qFormat/>
   </w:style>
+  <w:style w:type="paragraph" w:styleId="2">
+    <w:name w:val="heading 2"/>
+    <w:basedOn w:val="a"/>
+    <w:link w:val="20"/>
+    <w:uiPriority w:val="9"/>
+    <w:qFormat/>
+    <w:rsid w:val="00CC09E8"/>
+    <w:pPr>
+      <w:spacing w:before="100" w:beforeAutospacing="1" w:after="100" w:afterAutospacing="1" w:line="240" w:lineRule="auto"/>
+      <w:outlineLvl w:val="1"/>
+    </w:pPr>
+    <w:rPr>
+      <w:rFonts w:ascii="Times New Roman" w:eastAsia="Times New Roman" w:hAnsi="Times New Roman" w:cs="Times New Roman"/>
+      <w:b/>
+      <w:bCs/>
+      <w:kern w:val="0"/>
+      <w:sz w:val="36"/>
+      <w:szCs w:val="36"/>
+      <w:lang w:eastAsia="ru-RU"/>
+      <w14:ligatures w14:val="none"/>
+    </w:rPr>
+  </w:style>
   <w:style w:type="character" w:default="1" w:styleId="a0">
     <w:name w:val="Default Paragraph Font"/>
     <w:uiPriority w:val="1"/>
@@ -1449,7 +2431,6 @@
     <w:name w:val="Normal (Web)"/>
     <w:basedOn w:val="a"/>
     <w:uiPriority w:val="99"/>
-    <w:semiHidden/>
     <w:unhideWhenUsed/>
     <w:rsid w:val="00C61753"/>
     <w:pPr>
@@ -1497,6 +2478,34 @@
       <w:ind w:left="720"/>
       <w:contextualSpacing/>
     </w:pPr>
+  </w:style>
+  <w:style w:type="character" w:styleId="a7">
+    <w:name w:val="Strong"/>
+    <w:basedOn w:val="a0"/>
+    <w:uiPriority w:val="22"/>
+    <w:qFormat/>
+    <w:rsid w:val="009836F7"/>
+    <w:rPr>
+      <w:b/>
+      <w:bCs/>
+    </w:rPr>
+  </w:style>
+  <w:style w:type="character" w:customStyle="1" w:styleId="20">
+    <w:name w:val="Заголовок 2 Знак"/>
+    <w:basedOn w:val="a0"/>
+    <w:link w:val="2"/>
+    <w:uiPriority w:val="9"/>
+    <w:rsid w:val="00CC09E8"/>
+    <w:rPr>
+      <w:rFonts w:ascii="Times New Roman" w:eastAsia="Times New Roman" w:hAnsi="Times New Roman" w:cs="Times New Roman"/>
+      <w:b/>
+      <w:bCs/>
+      <w:kern w:val="0"/>
+      <w:sz w:val="36"/>
+      <w:szCs w:val="36"/>
+      <w:lang w:eastAsia="ru-RU"/>
+      <w14:ligatures w14:val="none"/>
+    </w:rPr>
   </w:style>
 </w:styles>
 </file>
@@ -1794,4 +2803,16 @@
     </a:ext>
   </a:extLst>
 </a:theme>
+</file>
+
+<file path=customXml/item1.xml><?xml version="1.0" encoding="utf-8"?>
+<b:Sources xmlns:b="http://schemas.openxmlformats.org/officeDocument/2006/bibliography" xmlns="http://schemas.openxmlformats.org/officeDocument/2006/bibliography" SelectedStyle="\APASixthEditionOfficeOnline.xsl" StyleName="APA" Version="6"/>
+</file>
+
+<file path=customXml/itemProps1.xml><?xml version="1.0" encoding="utf-8"?>
+<ds:datastoreItem xmlns:ds="http://schemas.openxmlformats.org/officeDocument/2006/customXml" ds:itemID="{DED3B7A5-901E-4596-B05C-822CC45D0FD7}">
+  <ds:schemaRefs>
+    <ds:schemaRef ds:uri="http://schemas.openxmlformats.org/officeDocument/2006/bibliography"/>
+  </ds:schemaRefs>
+</ds:datastoreItem>
 </file>